--- a/Data Analysis - Group Report.docx
+++ b/Data Analysis - Group Report.docx
@@ -18,6 +18,7 @@
           <w:rFonts w:asciiTheme="majorHAnsi" w:hAnsiTheme="majorHAnsi" w:cstheme="majorHAnsi"/>
           <w:b/>
           <w:bCs/>
+          <w:noProof/>
           <w:sz w:val="32"/>
           <w:szCs w:val="32"/>
         </w:rPr>
@@ -1090,7 +1091,25 @@
           <w:sz w:val="32"/>
           <w:szCs w:val="32"/>
         </w:rPr>
-        <w:t>Anywhere between 2000  - 3500 Words</w:t>
+        <w:t xml:space="preserve">Anywhere between </w:t>
+      </w:r>
+      <w:proofErr w:type="gramStart"/>
+      <w:r>
+        <w:rPr>
+          <w:rFonts w:asciiTheme="majorHAnsi" w:hAnsiTheme="majorHAnsi" w:cstheme="majorHAnsi"/>
+          <w:sz w:val="32"/>
+          <w:szCs w:val="32"/>
+        </w:rPr>
+        <w:t>2000  -</w:t>
+      </w:r>
+      <w:proofErr w:type="gramEnd"/>
+      <w:r>
+        <w:rPr>
+          <w:rFonts w:asciiTheme="majorHAnsi" w:hAnsiTheme="majorHAnsi" w:cstheme="majorHAnsi"/>
+          <w:sz w:val="32"/>
+          <w:szCs w:val="32"/>
+        </w:rPr>
+        <w:t xml:space="preserve"> 3500 Words</w:t>
       </w:r>
     </w:p>
     <w:p>
@@ -1519,6 +1538,1803 @@
         </w:rPr>
         <w:t>Brandon and I Work on Analysis, Using Graphs, and Add to Report</w:t>
       </w:r>
+    </w:p>
+    <w:p>
+      <w:pPr>
+        <w:rPr>
+          <w:rFonts w:asciiTheme="majorHAnsi" w:hAnsiTheme="majorHAnsi" w:cstheme="majorHAnsi"/>
+          <w:bCs/>
+          <w:sz w:val="32"/>
+          <w:szCs w:val="32"/>
+        </w:rPr>
+      </w:pPr>
+    </w:p>
+    <w:p>
+      <w:pPr>
+        <w:rPr>
+          <w:rFonts w:asciiTheme="majorHAnsi" w:hAnsiTheme="majorHAnsi" w:cstheme="majorHAnsi"/>
+          <w:bCs/>
+          <w:sz w:val="32"/>
+          <w:szCs w:val="32"/>
+        </w:rPr>
+      </w:pPr>
+    </w:p>
+    <w:p>
+      <w:pPr>
+        <w:rPr>
+          <w:rFonts w:asciiTheme="majorHAnsi" w:hAnsiTheme="majorHAnsi" w:cstheme="majorHAnsi"/>
+          <w:bCs/>
+          <w:sz w:val="32"/>
+          <w:szCs w:val="32"/>
+        </w:rPr>
+      </w:pPr>
+    </w:p>
+    <w:p>
+      <w:pPr>
+        <w:rPr>
+          <w:rFonts w:asciiTheme="majorHAnsi" w:hAnsiTheme="majorHAnsi" w:cstheme="majorHAnsi"/>
+          <w:bCs/>
+          <w:sz w:val="32"/>
+          <w:szCs w:val="32"/>
+        </w:rPr>
+      </w:pPr>
+    </w:p>
+    <w:p>
+      <w:pPr>
+        <w:rPr>
+          <w:rFonts w:asciiTheme="majorHAnsi" w:hAnsiTheme="majorHAnsi" w:cstheme="majorHAnsi"/>
+          <w:bCs/>
+          <w:sz w:val="32"/>
+          <w:szCs w:val="32"/>
+        </w:rPr>
+      </w:pPr>
+    </w:p>
+    <w:p>
+      <w:pPr>
+        <w:rPr>
+          <w:rFonts w:asciiTheme="majorHAnsi" w:hAnsiTheme="majorHAnsi" w:cstheme="majorHAnsi"/>
+          <w:bCs/>
+          <w:sz w:val="32"/>
+          <w:szCs w:val="32"/>
+        </w:rPr>
+      </w:pPr>
+    </w:p>
+    <w:p>
+      <w:pPr>
+        <w:rPr>
+          <w:rFonts w:asciiTheme="majorHAnsi" w:hAnsiTheme="majorHAnsi" w:cstheme="majorHAnsi"/>
+          <w:bCs/>
+          <w:sz w:val="32"/>
+          <w:szCs w:val="32"/>
+        </w:rPr>
+      </w:pPr>
+    </w:p>
+    <w:p>
+      <w:pPr>
+        <w:rPr>
+          <w:rFonts w:asciiTheme="majorHAnsi" w:hAnsiTheme="majorHAnsi" w:cstheme="majorHAnsi"/>
+          <w:bCs/>
+          <w:sz w:val="32"/>
+          <w:szCs w:val="32"/>
+        </w:rPr>
+      </w:pPr>
+    </w:p>
+    <w:p>
+      <w:pPr>
+        <w:rPr>
+          <w:rFonts w:asciiTheme="majorHAnsi" w:hAnsiTheme="majorHAnsi" w:cstheme="majorHAnsi"/>
+          <w:bCs/>
+          <w:sz w:val="32"/>
+          <w:szCs w:val="32"/>
+        </w:rPr>
+      </w:pPr>
+    </w:p>
+    <w:p>
+      <w:pPr>
+        <w:rPr>
+          <w:rFonts w:asciiTheme="majorHAnsi" w:hAnsiTheme="majorHAnsi" w:cstheme="majorHAnsi"/>
+          <w:bCs/>
+          <w:sz w:val="32"/>
+          <w:szCs w:val="32"/>
+        </w:rPr>
+      </w:pPr>
+    </w:p>
+    <w:p>
+      <w:pPr>
+        <w:rPr>
+          <w:rFonts w:asciiTheme="majorHAnsi" w:hAnsiTheme="majorHAnsi" w:cstheme="majorHAnsi"/>
+          <w:bCs/>
+          <w:sz w:val="32"/>
+          <w:szCs w:val="32"/>
+        </w:rPr>
+      </w:pPr>
+    </w:p>
+    <w:p>
+      <w:pPr>
+        <w:rPr>
+          <w:rFonts w:asciiTheme="majorHAnsi" w:hAnsiTheme="majorHAnsi" w:cstheme="majorHAnsi"/>
+          <w:bCs/>
+          <w:sz w:val="32"/>
+          <w:szCs w:val="32"/>
+        </w:rPr>
+      </w:pPr>
+    </w:p>
+    <w:p>
+      <w:pPr>
+        <w:jc w:val="center"/>
+        <w:rPr>
+          <w:rFonts w:asciiTheme="majorHAnsi" w:hAnsiTheme="majorHAnsi" w:cstheme="majorHAnsi"/>
+          <w:b/>
+          <w:color w:val="0070C0"/>
+          <w:sz w:val="32"/>
+          <w:szCs w:val="32"/>
+        </w:rPr>
+      </w:pPr>
+      <w:r>
+        <w:rPr>
+          <w:rFonts w:asciiTheme="majorHAnsi" w:hAnsiTheme="majorHAnsi" w:cstheme="majorHAnsi"/>
+          <w:b/>
+          <w:color w:val="0070C0"/>
+          <w:sz w:val="32"/>
+          <w:szCs w:val="32"/>
+        </w:rPr>
+        <w:lastRenderedPageBreak/>
+        <w:t>Questions for Statistical Analysis</w:t>
+      </w:r>
+    </w:p>
+    <w:p>
+      <w:pPr>
+        <w:jc w:val="center"/>
+        <w:rPr>
+          <w:rFonts w:asciiTheme="majorHAnsi" w:hAnsiTheme="majorHAnsi" w:cstheme="majorHAnsi"/>
+          <w:b/>
+          <w:sz w:val="32"/>
+          <w:szCs w:val="32"/>
+        </w:rPr>
+      </w:pPr>
+    </w:p>
+    <w:p>
+      <w:pPr>
+        <w:rPr>
+          <w:rFonts w:asciiTheme="majorHAnsi" w:hAnsiTheme="majorHAnsi" w:cstheme="majorHAnsi"/>
+          <w:b/>
+          <w:color w:val="00B050"/>
+          <w:sz w:val="26"/>
+          <w:szCs w:val="26"/>
+        </w:rPr>
+      </w:pPr>
+      <w:r>
+        <w:rPr>
+          <w:rFonts w:asciiTheme="majorHAnsi" w:hAnsiTheme="majorHAnsi" w:cstheme="majorHAnsi"/>
+          <w:b/>
+          <w:color w:val="00B050"/>
+          <w:sz w:val="26"/>
+          <w:szCs w:val="26"/>
+        </w:rPr>
+        <w:t>Descriptive Statistics:</w:t>
+      </w:r>
+    </w:p>
+    <w:p>
+      <w:pPr>
+        <w:pStyle w:val="ListParagraph"/>
+        <w:numPr>
+          <w:ilvl w:val="0"/>
+          <w:numId w:val="10"/>
+        </w:numPr>
+        <w:rPr>
+          <w:rFonts w:asciiTheme="majorHAnsi" w:hAnsiTheme="majorHAnsi" w:cstheme="majorHAnsi"/>
+          <w:bCs/>
+          <w:sz w:val="26"/>
+          <w:szCs w:val="26"/>
+        </w:rPr>
+      </w:pPr>
+      <w:r>
+        <w:rPr>
+          <w:rFonts w:asciiTheme="majorHAnsi" w:hAnsiTheme="majorHAnsi" w:cstheme="majorHAnsi"/>
+          <w:bCs/>
+          <w:sz w:val="26"/>
+          <w:szCs w:val="26"/>
+        </w:rPr>
+        <w:t>What is the Mean, Median, and Mode of Number of Passengers before and after the COVID Period?</w:t>
+      </w:r>
+    </w:p>
+    <w:p>
+      <w:pPr>
+        <w:pStyle w:val="ListParagraph"/>
+        <w:numPr>
+          <w:ilvl w:val="0"/>
+          <w:numId w:val="10"/>
+        </w:numPr>
+        <w:rPr>
+          <w:rFonts w:asciiTheme="majorHAnsi" w:hAnsiTheme="majorHAnsi" w:cstheme="majorHAnsi"/>
+          <w:bCs/>
+          <w:sz w:val="26"/>
+          <w:szCs w:val="26"/>
+        </w:rPr>
+      </w:pPr>
+      <w:r>
+        <w:rPr>
+          <w:rFonts w:asciiTheme="majorHAnsi" w:hAnsiTheme="majorHAnsi" w:cstheme="majorHAnsi"/>
+          <w:bCs/>
+          <w:sz w:val="26"/>
+          <w:szCs w:val="26"/>
+        </w:rPr>
+        <w:t>What is the Standard Deviation of the Number of Passengers, did it increase or decrease during the COVID Period?</w:t>
+      </w:r>
+    </w:p>
+    <w:p>
+      <w:pPr>
+        <w:pStyle w:val="ListParagraph"/>
+        <w:numPr>
+          <w:ilvl w:val="0"/>
+          <w:numId w:val="10"/>
+        </w:numPr>
+        <w:rPr>
+          <w:rFonts w:asciiTheme="majorHAnsi" w:hAnsiTheme="majorHAnsi" w:cstheme="majorHAnsi"/>
+          <w:bCs/>
+          <w:sz w:val="26"/>
+          <w:szCs w:val="26"/>
+        </w:rPr>
+      </w:pPr>
+      <w:r>
+        <w:rPr>
+          <w:rFonts w:asciiTheme="majorHAnsi" w:hAnsiTheme="majorHAnsi" w:cstheme="majorHAnsi"/>
+          <w:b/>
+          <w:color w:val="FF0000"/>
+          <w:sz w:val="26"/>
+          <w:szCs w:val="26"/>
+        </w:rPr>
+        <w:t xml:space="preserve">Completing: </w:t>
+      </w:r>
+      <w:r>
+        <w:rPr>
+          <w:rFonts w:asciiTheme="majorHAnsi" w:hAnsiTheme="majorHAnsi" w:cstheme="majorHAnsi"/>
+          <w:bCs/>
+          <w:sz w:val="26"/>
+          <w:szCs w:val="26"/>
+        </w:rPr>
+        <w:t>Nathan Kelly</w:t>
+      </w:r>
+    </w:p>
+    <w:p>
+      <w:pPr>
+        <w:rPr>
+          <w:rFonts w:asciiTheme="majorHAnsi" w:hAnsiTheme="majorHAnsi" w:cstheme="majorHAnsi"/>
+          <w:b/>
+          <w:color w:val="00B050"/>
+          <w:sz w:val="26"/>
+          <w:szCs w:val="26"/>
+        </w:rPr>
+      </w:pPr>
+      <w:r>
+        <w:rPr>
+          <w:rFonts w:asciiTheme="majorHAnsi" w:hAnsiTheme="majorHAnsi" w:cstheme="majorHAnsi"/>
+          <w:b/>
+          <w:color w:val="00B050"/>
+          <w:sz w:val="26"/>
+          <w:szCs w:val="26"/>
+        </w:rPr>
+        <w:t>Trends &amp; Patterns:</w:t>
+      </w:r>
+    </w:p>
+    <w:p>
+      <w:pPr>
+        <w:pStyle w:val="ListParagraph"/>
+        <w:numPr>
+          <w:ilvl w:val="0"/>
+          <w:numId w:val="11"/>
+        </w:numPr>
+        <w:rPr>
+          <w:rFonts w:asciiTheme="majorHAnsi" w:hAnsiTheme="majorHAnsi" w:cstheme="majorHAnsi"/>
+          <w:bCs/>
+          <w:sz w:val="26"/>
+          <w:szCs w:val="26"/>
+        </w:rPr>
+      </w:pPr>
+      <w:r>
+        <w:rPr>
+          <w:rFonts w:asciiTheme="majorHAnsi" w:hAnsiTheme="majorHAnsi" w:cstheme="majorHAnsi"/>
+          <w:bCs/>
+          <w:sz w:val="26"/>
+          <w:szCs w:val="26"/>
+        </w:rPr>
+        <w:t>How did the Number of Passengers change over the months of COVID Period?</w:t>
+      </w:r>
+    </w:p>
+    <w:p>
+      <w:pPr>
+        <w:pStyle w:val="ListParagraph"/>
+        <w:numPr>
+          <w:ilvl w:val="0"/>
+          <w:numId w:val="11"/>
+        </w:numPr>
+        <w:rPr>
+          <w:rFonts w:asciiTheme="majorHAnsi" w:hAnsiTheme="majorHAnsi" w:cstheme="majorHAnsi"/>
+          <w:bCs/>
+          <w:sz w:val="26"/>
+          <w:szCs w:val="26"/>
+        </w:rPr>
+      </w:pPr>
+      <w:r>
+        <w:rPr>
+          <w:rFonts w:asciiTheme="majorHAnsi" w:hAnsiTheme="majorHAnsi" w:cstheme="majorHAnsi"/>
+          <w:bCs/>
+          <w:sz w:val="26"/>
+          <w:szCs w:val="26"/>
+        </w:rPr>
+        <w:t>Are there any seasonal patterns in the data, did COVID disrupt these usual patterns in any way?</w:t>
+      </w:r>
+    </w:p>
+    <w:p>
+      <w:pPr>
+        <w:pStyle w:val="ListParagraph"/>
+        <w:numPr>
+          <w:ilvl w:val="0"/>
+          <w:numId w:val="11"/>
+        </w:numPr>
+        <w:rPr>
+          <w:rFonts w:asciiTheme="majorHAnsi" w:hAnsiTheme="majorHAnsi" w:cstheme="majorHAnsi"/>
+          <w:bCs/>
+          <w:sz w:val="26"/>
+          <w:szCs w:val="26"/>
+        </w:rPr>
+      </w:pPr>
+      <w:r>
+        <w:rPr>
+          <w:rFonts w:asciiTheme="majorHAnsi" w:hAnsiTheme="majorHAnsi" w:cstheme="majorHAnsi"/>
+          <w:b/>
+          <w:color w:val="FF0000"/>
+          <w:sz w:val="26"/>
+          <w:szCs w:val="26"/>
+        </w:rPr>
+        <w:t>Completing:</w:t>
+      </w:r>
+      <w:r>
+        <w:rPr>
+          <w:rFonts w:asciiTheme="majorHAnsi" w:hAnsiTheme="majorHAnsi" w:cstheme="majorHAnsi"/>
+          <w:b/>
+          <w:sz w:val="26"/>
+          <w:szCs w:val="26"/>
+        </w:rPr>
+        <w:t xml:space="preserve"> </w:t>
+      </w:r>
+      <w:r>
+        <w:rPr>
+          <w:rFonts w:asciiTheme="majorHAnsi" w:hAnsiTheme="majorHAnsi" w:cstheme="majorHAnsi"/>
+          <w:bCs/>
+          <w:sz w:val="26"/>
+          <w:szCs w:val="26"/>
+        </w:rPr>
+        <w:t>Lee Clarke</w:t>
+      </w:r>
+    </w:p>
+    <w:p>
+      <w:pPr>
+        <w:rPr>
+          <w:rFonts w:asciiTheme="majorHAnsi" w:hAnsiTheme="majorHAnsi" w:cstheme="majorHAnsi"/>
+          <w:b/>
+          <w:color w:val="00B050"/>
+          <w:sz w:val="26"/>
+          <w:szCs w:val="26"/>
+        </w:rPr>
+      </w:pPr>
+      <w:r>
+        <w:rPr>
+          <w:rFonts w:asciiTheme="majorHAnsi" w:hAnsiTheme="majorHAnsi" w:cstheme="majorHAnsi"/>
+          <w:b/>
+          <w:color w:val="00B050"/>
+          <w:sz w:val="26"/>
+          <w:szCs w:val="26"/>
+        </w:rPr>
+        <w:t>Comparative Analysis:</w:t>
+      </w:r>
+    </w:p>
+    <w:p>
+      <w:pPr>
+        <w:pStyle w:val="ListParagraph"/>
+        <w:numPr>
+          <w:ilvl w:val="0"/>
+          <w:numId w:val="12"/>
+        </w:numPr>
+        <w:rPr>
+          <w:rFonts w:asciiTheme="majorHAnsi" w:hAnsiTheme="majorHAnsi" w:cstheme="majorHAnsi"/>
+          <w:bCs/>
+          <w:sz w:val="26"/>
+          <w:szCs w:val="26"/>
+        </w:rPr>
+      </w:pPr>
+      <w:r>
+        <w:rPr>
+          <w:rFonts w:asciiTheme="majorHAnsi" w:hAnsiTheme="majorHAnsi" w:cstheme="majorHAnsi"/>
+          <w:bCs/>
+          <w:sz w:val="26"/>
+          <w:szCs w:val="26"/>
+        </w:rPr>
+        <w:t>What is the percentage decrease in passenger numbers during COVID Period compared to the previous year?</w:t>
+      </w:r>
+    </w:p>
+    <w:p>
+      <w:pPr>
+        <w:pStyle w:val="ListParagraph"/>
+        <w:numPr>
+          <w:ilvl w:val="0"/>
+          <w:numId w:val="12"/>
+        </w:numPr>
+        <w:rPr>
+          <w:rFonts w:asciiTheme="majorHAnsi" w:hAnsiTheme="majorHAnsi" w:cstheme="majorHAnsi"/>
+          <w:bCs/>
+          <w:sz w:val="26"/>
+          <w:szCs w:val="26"/>
+        </w:rPr>
+      </w:pPr>
+      <w:r>
+        <w:rPr>
+          <w:rFonts w:asciiTheme="majorHAnsi" w:hAnsiTheme="majorHAnsi" w:cstheme="majorHAnsi"/>
+          <w:bCs/>
+          <w:sz w:val="26"/>
+          <w:szCs w:val="26"/>
+        </w:rPr>
+        <w:t>How do the passenger numbers vary across different airports and airlines? Did some experience a more significant impact than others?</w:t>
+      </w:r>
+    </w:p>
+    <w:p>
+      <w:pPr>
+        <w:pStyle w:val="ListParagraph"/>
+        <w:numPr>
+          <w:ilvl w:val="0"/>
+          <w:numId w:val="12"/>
+        </w:numPr>
+        <w:rPr>
+          <w:rFonts w:asciiTheme="majorHAnsi" w:hAnsiTheme="majorHAnsi" w:cstheme="majorHAnsi"/>
+          <w:bCs/>
+          <w:sz w:val="26"/>
+          <w:szCs w:val="26"/>
+        </w:rPr>
+      </w:pPr>
+      <w:r>
+        <w:rPr>
+          <w:rFonts w:asciiTheme="majorHAnsi" w:hAnsiTheme="majorHAnsi" w:cstheme="majorHAnsi"/>
+          <w:b/>
+          <w:color w:val="FF0000"/>
+          <w:sz w:val="26"/>
+          <w:szCs w:val="26"/>
+        </w:rPr>
+        <w:t xml:space="preserve">Completing: </w:t>
+      </w:r>
+      <w:r>
+        <w:rPr>
+          <w:rFonts w:asciiTheme="majorHAnsi" w:hAnsiTheme="majorHAnsi" w:cstheme="majorHAnsi"/>
+          <w:bCs/>
+          <w:sz w:val="26"/>
+          <w:szCs w:val="26"/>
+        </w:rPr>
+        <w:t>Brandon Kelly</w:t>
+      </w:r>
+    </w:p>
+    <w:p>
+      <w:pPr>
+        <w:rPr>
+          <w:rFonts w:asciiTheme="majorHAnsi" w:hAnsiTheme="majorHAnsi" w:cstheme="majorHAnsi"/>
+          <w:b/>
+          <w:color w:val="00B050"/>
+          <w:sz w:val="26"/>
+          <w:szCs w:val="26"/>
+        </w:rPr>
+      </w:pPr>
+      <w:r>
+        <w:rPr>
+          <w:rFonts w:asciiTheme="majorHAnsi" w:hAnsiTheme="majorHAnsi" w:cstheme="majorHAnsi"/>
+          <w:b/>
+          <w:color w:val="00B050"/>
+          <w:sz w:val="26"/>
+          <w:szCs w:val="26"/>
+        </w:rPr>
+        <w:t>Economic Impact:</w:t>
+      </w:r>
+    </w:p>
+    <w:p>
+      <w:pPr>
+        <w:pStyle w:val="ListParagraph"/>
+        <w:numPr>
+          <w:ilvl w:val="0"/>
+          <w:numId w:val="13"/>
+        </w:numPr>
+        <w:rPr>
+          <w:rFonts w:asciiTheme="majorHAnsi" w:hAnsiTheme="majorHAnsi" w:cstheme="majorHAnsi"/>
+          <w:bCs/>
+          <w:sz w:val="26"/>
+          <w:szCs w:val="26"/>
+        </w:rPr>
+      </w:pPr>
+      <w:r>
+        <w:rPr>
+          <w:rFonts w:asciiTheme="majorHAnsi" w:hAnsiTheme="majorHAnsi" w:cstheme="majorHAnsi"/>
+          <w:bCs/>
+          <w:sz w:val="26"/>
+          <w:szCs w:val="26"/>
+        </w:rPr>
+        <w:t>What is the correlation between the decline in passenger numbers and the economic impact on the country?</w:t>
+      </w:r>
+    </w:p>
+    <w:p>
+      <w:pPr>
+        <w:pStyle w:val="ListParagraph"/>
+        <w:numPr>
+          <w:ilvl w:val="0"/>
+          <w:numId w:val="13"/>
+        </w:numPr>
+        <w:rPr>
+          <w:rFonts w:asciiTheme="majorHAnsi" w:hAnsiTheme="majorHAnsi" w:cstheme="majorHAnsi"/>
+          <w:bCs/>
+          <w:sz w:val="26"/>
+          <w:szCs w:val="26"/>
+        </w:rPr>
+      </w:pPr>
+      <w:r>
+        <w:rPr>
+          <w:rFonts w:asciiTheme="majorHAnsi" w:hAnsiTheme="majorHAnsi" w:cstheme="majorHAnsi"/>
+          <w:bCs/>
+          <w:sz w:val="26"/>
+          <w:szCs w:val="26"/>
+        </w:rPr>
+        <w:t>How did the changes in passenger numbers affect the financial performance of the airlines?</w:t>
+      </w:r>
+    </w:p>
+    <w:p>
+      <w:pPr>
+        <w:pStyle w:val="ListParagraph"/>
+        <w:numPr>
+          <w:ilvl w:val="0"/>
+          <w:numId w:val="13"/>
+        </w:numPr>
+        <w:rPr>
+          <w:rFonts w:asciiTheme="majorHAnsi" w:hAnsiTheme="majorHAnsi" w:cstheme="majorHAnsi"/>
+          <w:bCs/>
+          <w:sz w:val="26"/>
+          <w:szCs w:val="26"/>
+        </w:rPr>
+      </w:pPr>
+      <w:r>
+        <w:rPr>
+          <w:rFonts w:asciiTheme="majorHAnsi" w:hAnsiTheme="majorHAnsi" w:cstheme="majorHAnsi"/>
+          <w:b/>
+          <w:color w:val="FF0000"/>
+          <w:sz w:val="26"/>
+          <w:szCs w:val="26"/>
+        </w:rPr>
+        <w:t>Completing:</w:t>
+      </w:r>
+      <w:r>
+        <w:rPr>
+          <w:rFonts w:asciiTheme="majorHAnsi" w:hAnsiTheme="majorHAnsi" w:cstheme="majorHAnsi"/>
+          <w:b/>
+          <w:sz w:val="26"/>
+          <w:szCs w:val="26"/>
+        </w:rPr>
+        <w:t xml:space="preserve"> </w:t>
+      </w:r>
+      <w:r>
+        <w:rPr>
+          <w:rFonts w:asciiTheme="majorHAnsi" w:hAnsiTheme="majorHAnsi" w:cstheme="majorHAnsi"/>
+          <w:bCs/>
+          <w:sz w:val="26"/>
+          <w:szCs w:val="26"/>
+        </w:rPr>
+        <w:t>Jason O’Connor</w:t>
+      </w:r>
+    </w:p>
+    <w:p>
+      <w:pPr>
+        <w:rPr>
+          <w:rFonts w:asciiTheme="majorHAnsi" w:hAnsiTheme="majorHAnsi" w:cstheme="majorHAnsi"/>
+          <w:bCs/>
+          <w:sz w:val="32"/>
+          <w:szCs w:val="32"/>
+        </w:rPr>
+      </w:pPr>
+    </w:p>
+    <w:p>
+      <w:pPr>
+        <w:rPr>
+          <w:rFonts w:asciiTheme="majorHAnsi" w:hAnsiTheme="majorHAnsi" w:cstheme="majorHAnsi"/>
+          <w:bCs/>
+          <w:sz w:val="32"/>
+          <w:szCs w:val="32"/>
+        </w:rPr>
+      </w:pPr>
+    </w:p>
+    <w:p>
+      <w:pPr>
+        <w:rPr>
+          <w:rFonts w:asciiTheme="majorHAnsi" w:hAnsiTheme="majorHAnsi" w:cstheme="majorHAnsi"/>
+          <w:bCs/>
+          <w:sz w:val="32"/>
+          <w:szCs w:val="32"/>
+        </w:rPr>
+      </w:pPr>
+    </w:p>
+    <w:p>
+      <w:pPr>
+        <w:rPr>
+          <w:rFonts w:asciiTheme="majorHAnsi" w:hAnsiTheme="majorHAnsi" w:cstheme="majorHAnsi"/>
+          <w:bCs/>
+          <w:sz w:val="32"/>
+          <w:szCs w:val="32"/>
+        </w:rPr>
+      </w:pPr>
+    </w:p>
+    <w:p>
+      <w:pPr>
+        <w:rPr>
+          <w:rFonts w:asciiTheme="majorHAnsi" w:hAnsiTheme="majorHAnsi" w:cstheme="majorHAnsi"/>
+          <w:bCs/>
+          <w:sz w:val="32"/>
+          <w:szCs w:val="32"/>
+        </w:rPr>
+      </w:pPr>
+    </w:p>
+    <w:p>
+      <w:pPr>
+        <w:rPr>
+          <w:rFonts w:asciiTheme="majorHAnsi" w:hAnsiTheme="majorHAnsi" w:cstheme="majorHAnsi"/>
+          <w:bCs/>
+          <w:sz w:val="32"/>
+          <w:szCs w:val="32"/>
+        </w:rPr>
+      </w:pPr>
+    </w:p>
+    <w:tbl>
+      <w:tblPr>
+        <w:tblStyle w:val="TableGrid"/>
+        <w:tblW w:w="0" w:type="auto"/>
+        <w:tblLook w:val="04A0" w:firstRow="1" w:lastRow="0" w:firstColumn="1" w:lastColumn="0" w:noHBand="0" w:noVBand="1"/>
+      </w:tblPr>
+      <w:tblGrid>
+        <w:gridCol w:w="4508"/>
+        <w:gridCol w:w="4508"/>
+      </w:tblGrid>
+      <w:tr>
+        <w:tc>
+          <w:tcPr>
+            <w:tcW w:w="4508" w:type="dxa"/>
+          </w:tcPr>
+          <w:p>
+            <w:pPr>
+              <w:rPr>
+                <w:rFonts w:asciiTheme="majorHAnsi" w:hAnsiTheme="majorHAnsi" w:cstheme="majorHAnsi"/>
+                <w:bCs/>
+                <w:sz w:val="26"/>
+                <w:szCs w:val="26"/>
+              </w:rPr>
+            </w:pPr>
+            <w:r>
+              <w:rPr>
+                <w:rFonts w:asciiTheme="majorHAnsi" w:hAnsiTheme="majorHAnsi" w:cstheme="majorHAnsi"/>
+                <w:b/>
+                <w:sz w:val="26"/>
+                <w:szCs w:val="26"/>
+              </w:rPr>
+              <w:lastRenderedPageBreak/>
+              <w:t>Student Name:</w:t>
+            </w:r>
+            <w:r>
+              <w:rPr>
+                <w:rFonts w:asciiTheme="majorHAnsi" w:hAnsiTheme="majorHAnsi" w:cstheme="majorHAnsi"/>
+                <w:b/>
+                <w:sz w:val="26"/>
+                <w:szCs w:val="26"/>
+              </w:rPr>
+              <w:t xml:space="preserve"> </w:t>
+            </w:r>
+            <w:r>
+              <w:rPr>
+                <w:rFonts w:asciiTheme="majorHAnsi" w:hAnsiTheme="majorHAnsi" w:cstheme="majorHAnsi"/>
+                <w:bCs/>
+                <w:sz w:val="26"/>
+                <w:szCs w:val="26"/>
+              </w:rPr>
+              <w:t>Nathan Kelly</w:t>
+            </w:r>
+          </w:p>
+        </w:tc>
+        <w:tc>
+          <w:tcPr>
+            <w:tcW w:w="4508" w:type="dxa"/>
+          </w:tcPr>
+          <w:p>
+            <w:pPr>
+              <w:rPr>
+                <w:rFonts w:asciiTheme="majorHAnsi" w:hAnsiTheme="majorHAnsi" w:cstheme="majorHAnsi"/>
+                <w:bCs/>
+                <w:sz w:val="26"/>
+                <w:szCs w:val="26"/>
+              </w:rPr>
+            </w:pPr>
+            <w:r>
+              <w:rPr>
+                <w:rFonts w:asciiTheme="majorHAnsi" w:hAnsiTheme="majorHAnsi" w:cstheme="majorHAnsi"/>
+                <w:b/>
+                <w:sz w:val="26"/>
+                <w:szCs w:val="26"/>
+              </w:rPr>
+              <w:t>Student Num:</w:t>
+            </w:r>
+            <w:r>
+              <w:rPr>
+                <w:rFonts w:asciiTheme="majorHAnsi" w:hAnsiTheme="majorHAnsi" w:cstheme="majorHAnsi"/>
+                <w:b/>
+                <w:sz w:val="26"/>
+                <w:szCs w:val="26"/>
+              </w:rPr>
+              <w:t xml:space="preserve"> </w:t>
+            </w:r>
+            <w:r>
+              <w:rPr>
+                <w:rFonts w:asciiTheme="majorHAnsi" w:hAnsiTheme="majorHAnsi" w:cstheme="majorHAnsi"/>
+                <w:bCs/>
+                <w:sz w:val="26"/>
+                <w:szCs w:val="26"/>
+              </w:rPr>
+              <w:t>X00182498</w:t>
+            </w:r>
+          </w:p>
+        </w:tc>
+      </w:tr>
+    </w:tbl>
+    <w:p>
+      <w:pPr>
+        <w:rPr>
+          <w:rFonts w:asciiTheme="majorHAnsi" w:hAnsiTheme="majorHAnsi" w:cstheme="majorHAnsi"/>
+          <w:b/>
+          <w:sz w:val="32"/>
+          <w:szCs w:val="32"/>
+        </w:rPr>
+      </w:pPr>
+    </w:p>
+    <w:p>
+      <w:pPr>
+        <w:rPr>
+          <w:rFonts w:asciiTheme="majorHAnsi" w:hAnsiTheme="majorHAnsi" w:cstheme="majorHAnsi"/>
+          <w:bCs/>
+          <w:sz w:val="32"/>
+          <w:szCs w:val="32"/>
+        </w:rPr>
+      </w:pPr>
+      <w:r>
+        <w:rPr>
+          <w:rFonts w:asciiTheme="majorHAnsi" w:hAnsiTheme="majorHAnsi" w:cstheme="majorHAnsi"/>
+          <w:b/>
+          <w:sz w:val="32"/>
+          <w:szCs w:val="32"/>
+        </w:rPr>
+        <w:t xml:space="preserve">Task: </w:t>
+      </w:r>
+    </w:p>
+    <w:p>
+      <w:pPr>
+        <w:rPr>
+          <w:rFonts w:asciiTheme="majorHAnsi" w:hAnsiTheme="majorHAnsi" w:cstheme="majorHAnsi"/>
+          <w:bCs/>
+          <w:sz w:val="32"/>
+          <w:szCs w:val="32"/>
+        </w:rPr>
+      </w:pPr>
+    </w:p>
+    <w:p>
+      <w:pPr>
+        <w:rPr>
+          <w:rFonts w:asciiTheme="majorHAnsi" w:hAnsiTheme="majorHAnsi" w:cstheme="majorHAnsi"/>
+          <w:bCs/>
+          <w:sz w:val="32"/>
+          <w:szCs w:val="32"/>
+        </w:rPr>
+      </w:pPr>
+    </w:p>
+    <w:p>
+      <w:pPr>
+        <w:rPr>
+          <w:rFonts w:asciiTheme="majorHAnsi" w:hAnsiTheme="majorHAnsi" w:cstheme="majorHAnsi"/>
+          <w:bCs/>
+          <w:sz w:val="32"/>
+          <w:szCs w:val="32"/>
+        </w:rPr>
+      </w:pPr>
+    </w:p>
+    <w:p>
+      <w:pPr>
+        <w:rPr>
+          <w:rFonts w:asciiTheme="majorHAnsi" w:hAnsiTheme="majorHAnsi" w:cstheme="majorHAnsi"/>
+          <w:bCs/>
+          <w:sz w:val="32"/>
+          <w:szCs w:val="32"/>
+        </w:rPr>
+      </w:pPr>
+    </w:p>
+    <w:p>
+      <w:pPr>
+        <w:rPr>
+          <w:rFonts w:asciiTheme="majorHAnsi" w:hAnsiTheme="majorHAnsi" w:cstheme="majorHAnsi"/>
+          <w:bCs/>
+          <w:sz w:val="32"/>
+          <w:szCs w:val="32"/>
+        </w:rPr>
+      </w:pPr>
+    </w:p>
+    <w:p>
+      <w:pPr>
+        <w:rPr>
+          <w:rFonts w:asciiTheme="majorHAnsi" w:hAnsiTheme="majorHAnsi" w:cstheme="majorHAnsi"/>
+          <w:bCs/>
+          <w:sz w:val="32"/>
+          <w:szCs w:val="32"/>
+        </w:rPr>
+      </w:pPr>
+    </w:p>
+    <w:p>
+      <w:pPr>
+        <w:rPr>
+          <w:rFonts w:asciiTheme="majorHAnsi" w:hAnsiTheme="majorHAnsi" w:cstheme="majorHAnsi"/>
+          <w:bCs/>
+          <w:sz w:val="32"/>
+          <w:szCs w:val="32"/>
+        </w:rPr>
+      </w:pPr>
+    </w:p>
+    <w:p>
+      <w:pPr>
+        <w:rPr>
+          <w:rFonts w:asciiTheme="majorHAnsi" w:hAnsiTheme="majorHAnsi" w:cstheme="majorHAnsi"/>
+          <w:bCs/>
+          <w:sz w:val="32"/>
+          <w:szCs w:val="32"/>
+        </w:rPr>
+      </w:pPr>
+    </w:p>
+    <w:p>
+      <w:pPr>
+        <w:rPr>
+          <w:rFonts w:asciiTheme="majorHAnsi" w:hAnsiTheme="majorHAnsi" w:cstheme="majorHAnsi"/>
+          <w:bCs/>
+          <w:sz w:val="32"/>
+          <w:szCs w:val="32"/>
+        </w:rPr>
+      </w:pPr>
+    </w:p>
+    <w:p>
+      <w:pPr>
+        <w:rPr>
+          <w:rFonts w:asciiTheme="majorHAnsi" w:hAnsiTheme="majorHAnsi" w:cstheme="majorHAnsi"/>
+          <w:bCs/>
+          <w:sz w:val="32"/>
+          <w:szCs w:val="32"/>
+        </w:rPr>
+      </w:pPr>
+    </w:p>
+    <w:p>
+      <w:pPr>
+        <w:rPr>
+          <w:rFonts w:asciiTheme="majorHAnsi" w:hAnsiTheme="majorHAnsi" w:cstheme="majorHAnsi"/>
+          <w:bCs/>
+          <w:sz w:val="32"/>
+          <w:szCs w:val="32"/>
+        </w:rPr>
+      </w:pPr>
+    </w:p>
+    <w:p>
+      <w:pPr>
+        <w:rPr>
+          <w:rFonts w:asciiTheme="majorHAnsi" w:hAnsiTheme="majorHAnsi" w:cstheme="majorHAnsi"/>
+          <w:bCs/>
+          <w:sz w:val="32"/>
+          <w:szCs w:val="32"/>
+        </w:rPr>
+      </w:pPr>
+    </w:p>
+    <w:p>
+      <w:pPr>
+        <w:rPr>
+          <w:rFonts w:asciiTheme="majorHAnsi" w:hAnsiTheme="majorHAnsi" w:cstheme="majorHAnsi"/>
+          <w:bCs/>
+          <w:sz w:val="32"/>
+          <w:szCs w:val="32"/>
+        </w:rPr>
+      </w:pPr>
+    </w:p>
+    <w:p>
+      <w:pPr>
+        <w:rPr>
+          <w:rFonts w:asciiTheme="majorHAnsi" w:hAnsiTheme="majorHAnsi" w:cstheme="majorHAnsi"/>
+          <w:bCs/>
+          <w:sz w:val="32"/>
+          <w:szCs w:val="32"/>
+        </w:rPr>
+      </w:pPr>
+    </w:p>
+    <w:p>
+      <w:pPr>
+        <w:rPr>
+          <w:rFonts w:asciiTheme="majorHAnsi" w:hAnsiTheme="majorHAnsi" w:cstheme="majorHAnsi"/>
+          <w:bCs/>
+          <w:sz w:val="32"/>
+          <w:szCs w:val="32"/>
+        </w:rPr>
+      </w:pPr>
+    </w:p>
+    <w:p>
+      <w:pPr>
+        <w:rPr>
+          <w:rFonts w:asciiTheme="majorHAnsi" w:hAnsiTheme="majorHAnsi" w:cstheme="majorHAnsi"/>
+          <w:bCs/>
+          <w:sz w:val="32"/>
+          <w:szCs w:val="32"/>
+        </w:rPr>
+      </w:pPr>
+    </w:p>
+    <w:p>
+      <w:pPr>
+        <w:rPr>
+          <w:rFonts w:asciiTheme="majorHAnsi" w:hAnsiTheme="majorHAnsi" w:cstheme="majorHAnsi"/>
+          <w:bCs/>
+          <w:sz w:val="32"/>
+          <w:szCs w:val="32"/>
+        </w:rPr>
+      </w:pPr>
+    </w:p>
+    <w:p>
+      <w:pPr>
+        <w:rPr>
+          <w:rFonts w:asciiTheme="majorHAnsi" w:hAnsiTheme="majorHAnsi" w:cstheme="majorHAnsi"/>
+          <w:bCs/>
+          <w:sz w:val="32"/>
+          <w:szCs w:val="32"/>
+        </w:rPr>
+      </w:pPr>
+    </w:p>
+    <w:p>
+      <w:pPr>
+        <w:rPr>
+          <w:rFonts w:asciiTheme="majorHAnsi" w:hAnsiTheme="majorHAnsi" w:cstheme="majorHAnsi"/>
+          <w:bCs/>
+          <w:sz w:val="32"/>
+          <w:szCs w:val="32"/>
+        </w:rPr>
+      </w:pPr>
+    </w:p>
+    <w:p>
+      <w:pPr>
+        <w:rPr>
+          <w:rFonts w:asciiTheme="majorHAnsi" w:hAnsiTheme="majorHAnsi" w:cstheme="majorHAnsi"/>
+          <w:bCs/>
+          <w:sz w:val="32"/>
+          <w:szCs w:val="32"/>
+        </w:rPr>
+      </w:pPr>
+    </w:p>
+    <w:p>
+      <w:pPr>
+        <w:rPr>
+          <w:rFonts w:asciiTheme="majorHAnsi" w:hAnsiTheme="majorHAnsi" w:cstheme="majorHAnsi"/>
+          <w:bCs/>
+          <w:sz w:val="32"/>
+          <w:szCs w:val="32"/>
+        </w:rPr>
+      </w:pPr>
+    </w:p>
+    <w:tbl>
+      <w:tblPr>
+        <w:tblStyle w:val="TableGrid"/>
+        <w:tblW w:w="0" w:type="auto"/>
+        <w:tblLook w:val="04A0" w:firstRow="1" w:lastRow="0" w:firstColumn="1" w:lastColumn="0" w:noHBand="0" w:noVBand="1"/>
+      </w:tblPr>
+      <w:tblGrid>
+        <w:gridCol w:w="4508"/>
+        <w:gridCol w:w="4508"/>
+      </w:tblGrid>
+      <w:tr>
+        <w:tc>
+          <w:tcPr>
+            <w:tcW w:w="4508" w:type="dxa"/>
+          </w:tcPr>
+          <w:p>
+            <w:pPr>
+              <w:rPr>
+                <w:rFonts w:asciiTheme="majorHAnsi" w:hAnsiTheme="majorHAnsi" w:cstheme="majorHAnsi"/>
+                <w:bCs/>
+                <w:sz w:val="26"/>
+                <w:szCs w:val="26"/>
+              </w:rPr>
+            </w:pPr>
+            <w:r>
+              <w:rPr>
+                <w:rFonts w:asciiTheme="majorHAnsi" w:hAnsiTheme="majorHAnsi" w:cstheme="majorHAnsi"/>
+                <w:b/>
+                <w:sz w:val="26"/>
+                <w:szCs w:val="26"/>
+              </w:rPr>
+              <w:lastRenderedPageBreak/>
+              <w:t>Student Name:</w:t>
+            </w:r>
+            <w:r>
+              <w:rPr>
+                <w:rFonts w:asciiTheme="majorHAnsi" w:hAnsiTheme="majorHAnsi" w:cstheme="majorHAnsi"/>
+                <w:b/>
+                <w:sz w:val="26"/>
+                <w:szCs w:val="26"/>
+              </w:rPr>
+              <w:t xml:space="preserve"> </w:t>
+            </w:r>
+            <w:r>
+              <w:rPr>
+                <w:rFonts w:asciiTheme="majorHAnsi" w:hAnsiTheme="majorHAnsi" w:cstheme="majorHAnsi"/>
+                <w:bCs/>
+                <w:sz w:val="26"/>
+                <w:szCs w:val="26"/>
+              </w:rPr>
+              <w:t>Lee Clarke</w:t>
+            </w:r>
+          </w:p>
+        </w:tc>
+        <w:tc>
+          <w:tcPr>
+            <w:tcW w:w="4508" w:type="dxa"/>
+          </w:tcPr>
+          <w:p>
+            <w:pPr>
+              <w:rPr>
+                <w:rFonts w:asciiTheme="majorHAnsi" w:hAnsiTheme="majorHAnsi" w:cstheme="majorHAnsi"/>
+                <w:bCs/>
+                <w:sz w:val="26"/>
+                <w:szCs w:val="26"/>
+              </w:rPr>
+            </w:pPr>
+            <w:r>
+              <w:rPr>
+                <w:rFonts w:asciiTheme="majorHAnsi" w:hAnsiTheme="majorHAnsi" w:cstheme="majorHAnsi"/>
+                <w:b/>
+                <w:sz w:val="26"/>
+                <w:szCs w:val="26"/>
+              </w:rPr>
+              <w:t>Student Num:</w:t>
+            </w:r>
+            <w:r>
+              <w:rPr>
+                <w:rFonts w:asciiTheme="majorHAnsi" w:hAnsiTheme="majorHAnsi" w:cstheme="majorHAnsi"/>
+                <w:b/>
+                <w:sz w:val="26"/>
+                <w:szCs w:val="26"/>
+              </w:rPr>
+              <w:t xml:space="preserve"> </w:t>
+            </w:r>
+            <w:r>
+              <w:rPr>
+                <w:rFonts w:asciiTheme="majorHAnsi" w:hAnsiTheme="majorHAnsi" w:cstheme="majorHAnsi"/>
+                <w:sz w:val="26"/>
+                <w:szCs w:val="26"/>
+              </w:rPr>
+              <w:t>X00189621</w:t>
+            </w:r>
+          </w:p>
+        </w:tc>
+      </w:tr>
+    </w:tbl>
+    <w:p>
+      <w:pPr>
+        <w:rPr>
+          <w:rFonts w:asciiTheme="majorHAnsi" w:hAnsiTheme="majorHAnsi" w:cstheme="majorHAnsi"/>
+          <w:b/>
+          <w:sz w:val="32"/>
+          <w:szCs w:val="32"/>
+        </w:rPr>
+      </w:pPr>
+    </w:p>
+    <w:p>
+      <w:pPr>
+        <w:rPr>
+          <w:rFonts w:asciiTheme="majorHAnsi" w:hAnsiTheme="majorHAnsi" w:cstheme="majorHAnsi"/>
+          <w:bCs/>
+          <w:sz w:val="32"/>
+          <w:szCs w:val="32"/>
+        </w:rPr>
+      </w:pPr>
+      <w:r>
+        <w:rPr>
+          <w:rFonts w:asciiTheme="majorHAnsi" w:hAnsiTheme="majorHAnsi" w:cstheme="majorHAnsi"/>
+          <w:b/>
+          <w:sz w:val="32"/>
+          <w:szCs w:val="32"/>
+        </w:rPr>
+        <w:t xml:space="preserve">Task: </w:t>
+      </w:r>
+    </w:p>
+    <w:p>
+      <w:pPr>
+        <w:rPr>
+          <w:rFonts w:asciiTheme="majorHAnsi" w:hAnsiTheme="majorHAnsi" w:cstheme="majorHAnsi"/>
+          <w:bCs/>
+          <w:sz w:val="32"/>
+          <w:szCs w:val="32"/>
+        </w:rPr>
+      </w:pPr>
+    </w:p>
+    <w:p>
+      <w:pPr>
+        <w:rPr>
+          <w:rFonts w:asciiTheme="majorHAnsi" w:hAnsiTheme="majorHAnsi" w:cstheme="majorHAnsi"/>
+          <w:bCs/>
+          <w:sz w:val="32"/>
+          <w:szCs w:val="32"/>
+        </w:rPr>
+      </w:pPr>
+    </w:p>
+    <w:p>
+      <w:pPr>
+        <w:rPr>
+          <w:rFonts w:asciiTheme="majorHAnsi" w:hAnsiTheme="majorHAnsi" w:cstheme="majorHAnsi"/>
+          <w:bCs/>
+          <w:sz w:val="32"/>
+          <w:szCs w:val="32"/>
+        </w:rPr>
+      </w:pPr>
+    </w:p>
+    <w:p>
+      <w:pPr>
+        <w:rPr>
+          <w:rFonts w:asciiTheme="majorHAnsi" w:hAnsiTheme="majorHAnsi" w:cstheme="majorHAnsi"/>
+          <w:bCs/>
+          <w:sz w:val="32"/>
+          <w:szCs w:val="32"/>
+        </w:rPr>
+      </w:pPr>
+    </w:p>
+    <w:p>
+      <w:pPr>
+        <w:rPr>
+          <w:rFonts w:asciiTheme="majorHAnsi" w:hAnsiTheme="majorHAnsi" w:cstheme="majorHAnsi"/>
+          <w:bCs/>
+          <w:sz w:val="32"/>
+          <w:szCs w:val="32"/>
+        </w:rPr>
+      </w:pPr>
+    </w:p>
+    <w:p>
+      <w:pPr>
+        <w:rPr>
+          <w:rFonts w:asciiTheme="majorHAnsi" w:hAnsiTheme="majorHAnsi" w:cstheme="majorHAnsi"/>
+          <w:bCs/>
+          <w:sz w:val="32"/>
+          <w:szCs w:val="32"/>
+        </w:rPr>
+      </w:pPr>
+    </w:p>
+    <w:p>
+      <w:pPr>
+        <w:rPr>
+          <w:rFonts w:asciiTheme="majorHAnsi" w:hAnsiTheme="majorHAnsi" w:cstheme="majorHAnsi"/>
+          <w:bCs/>
+          <w:sz w:val="32"/>
+          <w:szCs w:val="32"/>
+        </w:rPr>
+      </w:pPr>
+    </w:p>
+    <w:p>
+      <w:pPr>
+        <w:rPr>
+          <w:rFonts w:asciiTheme="majorHAnsi" w:hAnsiTheme="majorHAnsi" w:cstheme="majorHAnsi"/>
+          <w:bCs/>
+          <w:sz w:val="32"/>
+          <w:szCs w:val="32"/>
+        </w:rPr>
+      </w:pPr>
+    </w:p>
+    <w:p>
+      <w:pPr>
+        <w:rPr>
+          <w:rFonts w:asciiTheme="majorHAnsi" w:hAnsiTheme="majorHAnsi" w:cstheme="majorHAnsi"/>
+          <w:bCs/>
+          <w:sz w:val="32"/>
+          <w:szCs w:val="32"/>
+        </w:rPr>
+      </w:pPr>
+    </w:p>
+    <w:p>
+      <w:pPr>
+        <w:rPr>
+          <w:rFonts w:asciiTheme="majorHAnsi" w:hAnsiTheme="majorHAnsi" w:cstheme="majorHAnsi"/>
+          <w:bCs/>
+          <w:sz w:val="32"/>
+          <w:szCs w:val="32"/>
+        </w:rPr>
+      </w:pPr>
+    </w:p>
+    <w:p>
+      <w:pPr>
+        <w:rPr>
+          <w:rFonts w:asciiTheme="majorHAnsi" w:hAnsiTheme="majorHAnsi" w:cstheme="majorHAnsi"/>
+          <w:bCs/>
+          <w:sz w:val="32"/>
+          <w:szCs w:val="32"/>
+        </w:rPr>
+      </w:pPr>
+    </w:p>
+    <w:p>
+      <w:pPr>
+        <w:rPr>
+          <w:rFonts w:asciiTheme="majorHAnsi" w:hAnsiTheme="majorHAnsi" w:cstheme="majorHAnsi"/>
+          <w:bCs/>
+          <w:sz w:val="32"/>
+          <w:szCs w:val="32"/>
+        </w:rPr>
+      </w:pPr>
+    </w:p>
+    <w:p>
+      <w:pPr>
+        <w:rPr>
+          <w:rFonts w:asciiTheme="majorHAnsi" w:hAnsiTheme="majorHAnsi" w:cstheme="majorHAnsi"/>
+          <w:bCs/>
+          <w:sz w:val="32"/>
+          <w:szCs w:val="32"/>
+        </w:rPr>
+      </w:pPr>
+    </w:p>
+    <w:p>
+      <w:pPr>
+        <w:rPr>
+          <w:rFonts w:asciiTheme="majorHAnsi" w:hAnsiTheme="majorHAnsi" w:cstheme="majorHAnsi"/>
+          <w:bCs/>
+          <w:sz w:val="32"/>
+          <w:szCs w:val="32"/>
+        </w:rPr>
+      </w:pPr>
+    </w:p>
+    <w:p>
+      <w:pPr>
+        <w:rPr>
+          <w:rFonts w:asciiTheme="majorHAnsi" w:hAnsiTheme="majorHAnsi" w:cstheme="majorHAnsi"/>
+          <w:bCs/>
+          <w:sz w:val="32"/>
+          <w:szCs w:val="32"/>
+        </w:rPr>
+      </w:pPr>
+    </w:p>
+    <w:p>
+      <w:pPr>
+        <w:rPr>
+          <w:rFonts w:asciiTheme="majorHAnsi" w:hAnsiTheme="majorHAnsi" w:cstheme="majorHAnsi"/>
+          <w:bCs/>
+          <w:sz w:val="32"/>
+          <w:szCs w:val="32"/>
+        </w:rPr>
+      </w:pPr>
+    </w:p>
+    <w:p>
+      <w:pPr>
+        <w:rPr>
+          <w:rFonts w:asciiTheme="majorHAnsi" w:hAnsiTheme="majorHAnsi" w:cstheme="majorHAnsi"/>
+          <w:bCs/>
+          <w:sz w:val="32"/>
+          <w:szCs w:val="32"/>
+        </w:rPr>
+      </w:pPr>
+    </w:p>
+    <w:p>
+      <w:pPr>
+        <w:rPr>
+          <w:rFonts w:asciiTheme="majorHAnsi" w:hAnsiTheme="majorHAnsi" w:cstheme="majorHAnsi"/>
+          <w:bCs/>
+          <w:sz w:val="32"/>
+          <w:szCs w:val="32"/>
+        </w:rPr>
+      </w:pPr>
+    </w:p>
+    <w:p>
+      <w:pPr>
+        <w:rPr>
+          <w:rFonts w:asciiTheme="majorHAnsi" w:hAnsiTheme="majorHAnsi" w:cstheme="majorHAnsi"/>
+          <w:bCs/>
+          <w:sz w:val="32"/>
+          <w:szCs w:val="32"/>
+        </w:rPr>
+      </w:pPr>
+    </w:p>
+    <w:p>
+      <w:pPr>
+        <w:rPr>
+          <w:rFonts w:asciiTheme="majorHAnsi" w:hAnsiTheme="majorHAnsi" w:cstheme="majorHAnsi"/>
+          <w:bCs/>
+          <w:sz w:val="32"/>
+          <w:szCs w:val="32"/>
+        </w:rPr>
+      </w:pPr>
+    </w:p>
+    <w:p>
+      <w:pPr>
+        <w:rPr>
+          <w:rFonts w:asciiTheme="majorHAnsi" w:hAnsiTheme="majorHAnsi" w:cstheme="majorHAnsi"/>
+          <w:bCs/>
+          <w:sz w:val="32"/>
+          <w:szCs w:val="32"/>
+        </w:rPr>
+      </w:pPr>
+    </w:p>
+    <w:tbl>
+      <w:tblPr>
+        <w:tblStyle w:val="TableGrid"/>
+        <w:tblW w:w="0" w:type="auto"/>
+        <w:tblLook w:val="04A0" w:firstRow="1" w:lastRow="0" w:firstColumn="1" w:lastColumn="0" w:noHBand="0" w:noVBand="1"/>
+      </w:tblPr>
+      <w:tblGrid>
+        <w:gridCol w:w="4508"/>
+        <w:gridCol w:w="4508"/>
+      </w:tblGrid>
+      <w:tr>
+        <w:tc>
+          <w:tcPr>
+            <w:tcW w:w="4508" w:type="dxa"/>
+          </w:tcPr>
+          <w:p>
+            <w:pPr>
+              <w:rPr>
+                <w:rFonts w:asciiTheme="majorHAnsi" w:hAnsiTheme="majorHAnsi" w:cstheme="majorHAnsi"/>
+                <w:bCs/>
+                <w:sz w:val="26"/>
+                <w:szCs w:val="26"/>
+              </w:rPr>
+            </w:pPr>
+            <w:r>
+              <w:rPr>
+                <w:rFonts w:asciiTheme="majorHAnsi" w:hAnsiTheme="majorHAnsi" w:cstheme="majorHAnsi"/>
+                <w:b/>
+                <w:sz w:val="26"/>
+                <w:szCs w:val="26"/>
+              </w:rPr>
+              <w:lastRenderedPageBreak/>
+              <w:t>Student Name:</w:t>
+            </w:r>
+            <w:r>
+              <w:rPr>
+                <w:rFonts w:asciiTheme="majorHAnsi" w:hAnsiTheme="majorHAnsi" w:cstheme="majorHAnsi"/>
+                <w:b/>
+                <w:sz w:val="26"/>
+                <w:szCs w:val="26"/>
+              </w:rPr>
+              <w:t xml:space="preserve"> </w:t>
+            </w:r>
+            <w:r>
+              <w:rPr>
+                <w:rFonts w:asciiTheme="majorHAnsi" w:hAnsiTheme="majorHAnsi" w:cstheme="majorHAnsi"/>
+                <w:bCs/>
+                <w:sz w:val="26"/>
+                <w:szCs w:val="26"/>
+              </w:rPr>
+              <w:t>Brandon Kelly</w:t>
+            </w:r>
+          </w:p>
+        </w:tc>
+        <w:tc>
+          <w:tcPr>
+            <w:tcW w:w="4508" w:type="dxa"/>
+          </w:tcPr>
+          <w:p>
+            <w:pPr>
+              <w:rPr>
+                <w:rFonts w:asciiTheme="majorHAnsi" w:hAnsiTheme="majorHAnsi" w:cstheme="majorHAnsi"/>
+                <w:bCs/>
+                <w:sz w:val="26"/>
+                <w:szCs w:val="26"/>
+              </w:rPr>
+            </w:pPr>
+            <w:r>
+              <w:rPr>
+                <w:rFonts w:asciiTheme="majorHAnsi" w:hAnsiTheme="majorHAnsi" w:cstheme="majorHAnsi"/>
+                <w:b/>
+                <w:sz w:val="26"/>
+                <w:szCs w:val="26"/>
+              </w:rPr>
+              <w:t>Student Num:</w:t>
+            </w:r>
+            <w:r>
+              <w:rPr>
+                <w:rFonts w:asciiTheme="majorHAnsi" w:hAnsiTheme="majorHAnsi" w:cstheme="majorHAnsi"/>
+                <w:b/>
+                <w:sz w:val="26"/>
+                <w:szCs w:val="26"/>
+              </w:rPr>
+              <w:t xml:space="preserve"> </w:t>
+            </w:r>
+            <w:r>
+              <w:rPr>
+                <w:rFonts w:asciiTheme="majorHAnsi" w:hAnsiTheme="majorHAnsi" w:cstheme="majorHAnsi"/>
+                <w:sz w:val="26"/>
+                <w:szCs w:val="26"/>
+              </w:rPr>
+              <w:t>X00189349</w:t>
+            </w:r>
+          </w:p>
+        </w:tc>
+      </w:tr>
+    </w:tbl>
+    <w:p>
+      <w:pPr>
+        <w:rPr>
+          <w:rFonts w:asciiTheme="majorHAnsi" w:hAnsiTheme="majorHAnsi" w:cstheme="majorHAnsi"/>
+          <w:b/>
+          <w:sz w:val="32"/>
+          <w:szCs w:val="32"/>
+        </w:rPr>
+      </w:pPr>
+    </w:p>
+    <w:p>
+      <w:pPr>
+        <w:rPr>
+          <w:rFonts w:asciiTheme="majorHAnsi" w:hAnsiTheme="majorHAnsi" w:cstheme="majorHAnsi"/>
+          <w:bCs/>
+          <w:sz w:val="32"/>
+          <w:szCs w:val="32"/>
+        </w:rPr>
+      </w:pPr>
+      <w:r>
+        <w:rPr>
+          <w:rFonts w:asciiTheme="majorHAnsi" w:hAnsiTheme="majorHAnsi" w:cstheme="majorHAnsi"/>
+          <w:b/>
+          <w:sz w:val="32"/>
+          <w:szCs w:val="32"/>
+        </w:rPr>
+        <w:t xml:space="preserve">Task: </w:t>
+      </w:r>
+    </w:p>
+    <w:p>
+      <w:pPr>
+        <w:rPr>
+          <w:rFonts w:asciiTheme="majorHAnsi" w:hAnsiTheme="majorHAnsi" w:cstheme="majorHAnsi"/>
+          <w:bCs/>
+          <w:sz w:val="32"/>
+          <w:szCs w:val="32"/>
+        </w:rPr>
+      </w:pPr>
+    </w:p>
+    <w:p>
+      <w:pPr>
+        <w:rPr>
+          <w:rFonts w:asciiTheme="majorHAnsi" w:hAnsiTheme="majorHAnsi" w:cstheme="majorHAnsi"/>
+          <w:bCs/>
+          <w:sz w:val="32"/>
+          <w:szCs w:val="32"/>
+        </w:rPr>
+      </w:pPr>
+    </w:p>
+    <w:p>
+      <w:pPr>
+        <w:rPr>
+          <w:rFonts w:asciiTheme="majorHAnsi" w:hAnsiTheme="majorHAnsi" w:cstheme="majorHAnsi"/>
+          <w:bCs/>
+          <w:sz w:val="32"/>
+          <w:szCs w:val="32"/>
+        </w:rPr>
+      </w:pPr>
+    </w:p>
+    <w:p>
+      <w:pPr>
+        <w:rPr>
+          <w:rFonts w:asciiTheme="majorHAnsi" w:hAnsiTheme="majorHAnsi" w:cstheme="majorHAnsi"/>
+          <w:bCs/>
+          <w:sz w:val="32"/>
+          <w:szCs w:val="32"/>
+        </w:rPr>
+      </w:pPr>
+    </w:p>
+    <w:p>
+      <w:pPr>
+        <w:rPr>
+          <w:rFonts w:asciiTheme="majorHAnsi" w:hAnsiTheme="majorHAnsi" w:cstheme="majorHAnsi"/>
+          <w:bCs/>
+          <w:sz w:val="32"/>
+          <w:szCs w:val="32"/>
+        </w:rPr>
+      </w:pPr>
+    </w:p>
+    <w:p>
+      <w:pPr>
+        <w:rPr>
+          <w:rFonts w:asciiTheme="majorHAnsi" w:hAnsiTheme="majorHAnsi" w:cstheme="majorHAnsi"/>
+          <w:bCs/>
+          <w:sz w:val="32"/>
+          <w:szCs w:val="32"/>
+        </w:rPr>
+      </w:pPr>
+    </w:p>
+    <w:p>
+      <w:pPr>
+        <w:rPr>
+          <w:rFonts w:asciiTheme="majorHAnsi" w:hAnsiTheme="majorHAnsi" w:cstheme="majorHAnsi"/>
+          <w:bCs/>
+          <w:sz w:val="32"/>
+          <w:szCs w:val="32"/>
+        </w:rPr>
+      </w:pPr>
+    </w:p>
+    <w:p>
+      <w:pPr>
+        <w:rPr>
+          <w:rFonts w:asciiTheme="majorHAnsi" w:hAnsiTheme="majorHAnsi" w:cstheme="majorHAnsi"/>
+          <w:bCs/>
+          <w:sz w:val="32"/>
+          <w:szCs w:val="32"/>
+        </w:rPr>
+      </w:pPr>
+    </w:p>
+    <w:p>
+      <w:pPr>
+        <w:rPr>
+          <w:rFonts w:asciiTheme="majorHAnsi" w:hAnsiTheme="majorHAnsi" w:cstheme="majorHAnsi"/>
+          <w:bCs/>
+          <w:sz w:val="32"/>
+          <w:szCs w:val="32"/>
+        </w:rPr>
+      </w:pPr>
+    </w:p>
+    <w:p>
+      <w:pPr>
+        <w:rPr>
+          <w:rFonts w:asciiTheme="majorHAnsi" w:hAnsiTheme="majorHAnsi" w:cstheme="majorHAnsi"/>
+          <w:bCs/>
+          <w:sz w:val="32"/>
+          <w:szCs w:val="32"/>
+        </w:rPr>
+      </w:pPr>
+    </w:p>
+    <w:p>
+      <w:pPr>
+        <w:rPr>
+          <w:rFonts w:asciiTheme="majorHAnsi" w:hAnsiTheme="majorHAnsi" w:cstheme="majorHAnsi"/>
+          <w:bCs/>
+          <w:sz w:val="32"/>
+          <w:szCs w:val="32"/>
+        </w:rPr>
+      </w:pPr>
+    </w:p>
+    <w:p>
+      <w:pPr>
+        <w:rPr>
+          <w:rFonts w:asciiTheme="majorHAnsi" w:hAnsiTheme="majorHAnsi" w:cstheme="majorHAnsi"/>
+          <w:bCs/>
+          <w:sz w:val="32"/>
+          <w:szCs w:val="32"/>
+        </w:rPr>
+      </w:pPr>
+    </w:p>
+    <w:p>
+      <w:pPr>
+        <w:rPr>
+          <w:rFonts w:asciiTheme="majorHAnsi" w:hAnsiTheme="majorHAnsi" w:cstheme="majorHAnsi"/>
+          <w:bCs/>
+          <w:sz w:val="32"/>
+          <w:szCs w:val="32"/>
+        </w:rPr>
+      </w:pPr>
+    </w:p>
+    <w:p>
+      <w:pPr>
+        <w:rPr>
+          <w:rFonts w:asciiTheme="majorHAnsi" w:hAnsiTheme="majorHAnsi" w:cstheme="majorHAnsi"/>
+          <w:bCs/>
+          <w:sz w:val="32"/>
+          <w:szCs w:val="32"/>
+        </w:rPr>
+      </w:pPr>
+    </w:p>
+    <w:p>
+      <w:pPr>
+        <w:rPr>
+          <w:rFonts w:asciiTheme="majorHAnsi" w:hAnsiTheme="majorHAnsi" w:cstheme="majorHAnsi"/>
+          <w:bCs/>
+          <w:sz w:val="32"/>
+          <w:szCs w:val="32"/>
+        </w:rPr>
+      </w:pPr>
+    </w:p>
+    <w:p>
+      <w:pPr>
+        <w:rPr>
+          <w:rFonts w:asciiTheme="majorHAnsi" w:hAnsiTheme="majorHAnsi" w:cstheme="majorHAnsi"/>
+          <w:bCs/>
+          <w:sz w:val="32"/>
+          <w:szCs w:val="32"/>
+        </w:rPr>
+      </w:pPr>
+    </w:p>
+    <w:p>
+      <w:pPr>
+        <w:rPr>
+          <w:rFonts w:asciiTheme="majorHAnsi" w:hAnsiTheme="majorHAnsi" w:cstheme="majorHAnsi"/>
+          <w:bCs/>
+          <w:sz w:val="32"/>
+          <w:szCs w:val="32"/>
+        </w:rPr>
+      </w:pPr>
+    </w:p>
+    <w:p>
+      <w:pPr>
+        <w:rPr>
+          <w:rFonts w:asciiTheme="majorHAnsi" w:hAnsiTheme="majorHAnsi" w:cstheme="majorHAnsi"/>
+          <w:bCs/>
+          <w:sz w:val="32"/>
+          <w:szCs w:val="32"/>
+        </w:rPr>
+      </w:pPr>
+    </w:p>
+    <w:p>
+      <w:pPr>
+        <w:rPr>
+          <w:rFonts w:asciiTheme="majorHAnsi" w:hAnsiTheme="majorHAnsi" w:cstheme="majorHAnsi"/>
+          <w:bCs/>
+          <w:sz w:val="32"/>
+          <w:szCs w:val="32"/>
+        </w:rPr>
+      </w:pPr>
+    </w:p>
+    <w:p>
+      <w:pPr>
+        <w:rPr>
+          <w:rFonts w:asciiTheme="majorHAnsi" w:hAnsiTheme="majorHAnsi" w:cstheme="majorHAnsi"/>
+          <w:bCs/>
+          <w:sz w:val="32"/>
+          <w:szCs w:val="32"/>
+        </w:rPr>
+      </w:pPr>
+    </w:p>
+    <w:p>
+      <w:pPr>
+        <w:rPr>
+          <w:rFonts w:asciiTheme="majorHAnsi" w:hAnsiTheme="majorHAnsi" w:cstheme="majorHAnsi"/>
+          <w:bCs/>
+          <w:sz w:val="32"/>
+          <w:szCs w:val="32"/>
+        </w:rPr>
+      </w:pPr>
+    </w:p>
+    <w:tbl>
+      <w:tblPr>
+        <w:tblStyle w:val="TableGrid"/>
+        <w:tblW w:w="0" w:type="auto"/>
+        <w:tblLook w:val="04A0" w:firstRow="1" w:lastRow="0" w:firstColumn="1" w:lastColumn="0" w:noHBand="0" w:noVBand="1"/>
+      </w:tblPr>
+      <w:tblGrid>
+        <w:gridCol w:w="4508"/>
+        <w:gridCol w:w="4508"/>
+      </w:tblGrid>
+      <w:tr>
+        <w:tc>
+          <w:tcPr>
+            <w:tcW w:w="4508" w:type="dxa"/>
+          </w:tcPr>
+          <w:p>
+            <w:pPr>
+              <w:rPr>
+                <w:rFonts w:asciiTheme="majorHAnsi" w:hAnsiTheme="majorHAnsi" w:cstheme="majorHAnsi"/>
+                <w:bCs/>
+                <w:sz w:val="26"/>
+                <w:szCs w:val="26"/>
+              </w:rPr>
+            </w:pPr>
+            <w:r>
+              <w:rPr>
+                <w:rFonts w:asciiTheme="majorHAnsi" w:hAnsiTheme="majorHAnsi" w:cstheme="majorHAnsi"/>
+                <w:b/>
+                <w:sz w:val="26"/>
+                <w:szCs w:val="26"/>
+              </w:rPr>
+              <w:lastRenderedPageBreak/>
+              <w:t>Student Name:</w:t>
+            </w:r>
+            <w:r>
+              <w:rPr>
+                <w:rFonts w:asciiTheme="majorHAnsi" w:hAnsiTheme="majorHAnsi" w:cstheme="majorHAnsi"/>
+                <w:b/>
+                <w:sz w:val="26"/>
+                <w:szCs w:val="26"/>
+              </w:rPr>
+              <w:t xml:space="preserve"> </w:t>
+            </w:r>
+            <w:r>
+              <w:rPr>
+                <w:rFonts w:asciiTheme="majorHAnsi" w:hAnsiTheme="majorHAnsi" w:cstheme="majorHAnsi"/>
+                <w:bCs/>
+                <w:sz w:val="26"/>
+                <w:szCs w:val="26"/>
+              </w:rPr>
+              <w:t>Jason O’Connor</w:t>
+            </w:r>
+          </w:p>
+        </w:tc>
+        <w:tc>
+          <w:tcPr>
+            <w:tcW w:w="4508" w:type="dxa"/>
+          </w:tcPr>
+          <w:p>
+            <w:pPr>
+              <w:rPr>
+                <w:rFonts w:asciiTheme="majorHAnsi" w:hAnsiTheme="majorHAnsi" w:cstheme="majorHAnsi"/>
+                <w:bCs/>
+                <w:sz w:val="26"/>
+                <w:szCs w:val="26"/>
+              </w:rPr>
+            </w:pPr>
+            <w:r>
+              <w:rPr>
+                <w:rFonts w:asciiTheme="majorHAnsi" w:hAnsiTheme="majorHAnsi" w:cstheme="majorHAnsi"/>
+                <w:b/>
+                <w:sz w:val="26"/>
+                <w:szCs w:val="26"/>
+              </w:rPr>
+              <w:t>Student Num:</w:t>
+            </w:r>
+            <w:r>
+              <w:rPr>
+                <w:rFonts w:asciiTheme="majorHAnsi" w:hAnsiTheme="majorHAnsi" w:cstheme="majorHAnsi"/>
+                <w:b/>
+                <w:sz w:val="26"/>
+                <w:szCs w:val="26"/>
+              </w:rPr>
+              <w:t xml:space="preserve"> </w:t>
+            </w:r>
+            <w:r>
+              <w:rPr>
+                <w:rFonts w:asciiTheme="majorHAnsi" w:hAnsiTheme="majorHAnsi" w:cstheme="majorHAnsi"/>
+                <w:sz w:val="26"/>
+                <w:szCs w:val="26"/>
+              </w:rPr>
+              <w:t>X</w:t>
+            </w:r>
+            <w:r>
+              <w:rPr>
+                <w:rFonts w:asciiTheme="majorHAnsi" w:hAnsiTheme="majorHAnsi" w:cstheme="majorHAnsi"/>
+                <w:sz w:val="26"/>
+                <w:szCs w:val="26"/>
+              </w:rPr>
+              <w:t>00191019</w:t>
+            </w:r>
+          </w:p>
+        </w:tc>
+      </w:tr>
+    </w:tbl>
+    <w:p>
+      <w:pPr>
+        <w:rPr>
+          <w:rFonts w:asciiTheme="majorHAnsi" w:hAnsiTheme="majorHAnsi" w:cstheme="majorHAnsi"/>
+          <w:b/>
+          <w:sz w:val="32"/>
+          <w:szCs w:val="32"/>
+        </w:rPr>
+      </w:pPr>
+    </w:p>
+    <w:p>
+      <w:pPr>
+        <w:rPr>
+          <w:rFonts w:asciiTheme="majorHAnsi" w:hAnsiTheme="majorHAnsi" w:cstheme="majorHAnsi"/>
+          <w:bCs/>
+          <w:sz w:val="32"/>
+          <w:szCs w:val="32"/>
+        </w:rPr>
+      </w:pPr>
+      <w:r>
+        <w:rPr>
+          <w:rFonts w:asciiTheme="majorHAnsi" w:hAnsiTheme="majorHAnsi" w:cstheme="majorHAnsi"/>
+          <w:b/>
+          <w:sz w:val="32"/>
+          <w:szCs w:val="32"/>
+        </w:rPr>
+        <w:t xml:space="preserve">Task: </w:t>
+      </w:r>
+    </w:p>
+    <w:p>
+      <w:pPr>
+        <w:rPr>
+          <w:rFonts w:asciiTheme="majorHAnsi" w:hAnsiTheme="majorHAnsi" w:cstheme="majorHAnsi"/>
+          <w:bCs/>
+          <w:sz w:val="32"/>
+          <w:szCs w:val="32"/>
+        </w:rPr>
+      </w:pPr>
     </w:p>
     <w:sectPr>
       <w:pgSz w:w="11906" w:h="16838"/>
@@ -1717,6 +3533,95 @@
     </w:lvl>
   </w:abstractNum>
   <w:abstractNum w:abstractNumId="2" w15:restartNumberingAfterBreak="0">
+    <w:nsid w:val="21E33FB3"/>
+    <w:multiLevelType w:val="hybridMultilevel"/>
+    <w:tmpl w:val="D80E49DA"/>
+    <w:lvl w:ilvl="0" w:tplc="1809000F">
+      <w:start w:val="1"/>
+      <w:numFmt w:val="decimal"/>
+      <w:lvlText w:val="%1."/>
+      <w:lvlJc w:val="left"/>
+      <w:pPr>
+        <w:ind w:left="720" w:hanging="360"/>
+      </w:pPr>
+      <w:rPr>
+        <w:rFonts w:hint="default"/>
+      </w:rPr>
+    </w:lvl>
+    <w:lvl w:ilvl="1" w:tplc="18090019" w:tentative="1">
+      <w:start w:val="1"/>
+      <w:numFmt w:val="lowerLetter"/>
+      <w:lvlText w:val="%2."/>
+      <w:lvlJc w:val="left"/>
+      <w:pPr>
+        <w:ind w:left="1440" w:hanging="360"/>
+      </w:pPr>
+    </w:lvl>
+    <w:lvl w:ilvl="2" w:tplc="1809001B" w:tentative="1">
+      <w:start w:val="1"/>
+      <w:numFmt w:val="lowerRoman"/>
+      <w:lvlText w:val="%3."/>
+      <w:lvlJc w:val="right"/>
+      <w:pPr>
+        <w:ind w:left="2160" w:hanging="180"/>
+      </w:pPr>
+    </w:lvl>
+    <w:lvl w:ilvl="3" w:tplc="1809000F" w:tentative="1">
+      <w:start w:val="1"/>
+      <w:numFmt w:val="decimal"/>
+      <w:lvlText w:val="%4."/>
+      <w:lvlJc w:val="left"/>
+      <w:pPr>
+        <w:ind w:left="2880" w:hanging="360"/>
+      </w:pPr>
+    </w:lvl>
+    <w:lvl w:ilvl="4" w:tplc="18090019" w:tentative="1">
+      <w:start w:val="1"/>
+      <w:numFmt w:val="lowerLetter"/>
+      <w:lvlText w:val="%5."/>
+      <w:lvlJc w:val="left"/>
+      <w:pPr>
+        <w:ind w:left="3600" w:hanging="360"/>
+      </w:pPr>
+    </w:lvl>
+    <w:lvl w:ilvl="5" w:tplc="1809001B" w:tentative="1">
+      <w:start w:val="1"/>
+      <w:numFmt w:val="lowerRoman"/>
+      <w:lvlText w:val="%6."/>
+      <w:lvlJc w:val="right"/>
+      <w:pPr>
+        <w:ind w:left="4320" w:hanging="180"/>
+      </w:pPr>
+    </w:lvl>
+    <w:lvl w:ilvl="6" w:tplc="1809000F" w:tentative="1">
+      <w:start w:val="1"/>
+      <w:numFmt w:val="decimal"/>
+      <w:lvlText w:val="%7."/>
+      <w:lvlJc w:val="left"/>
+      <w:pPr>
+        <w:ind w:left="5040" w:hanging="360"/>
+      </w:pPr>
+    </w:lvl>
+    <w:lvl w:ilvl="7" w:tplc="18090019" w:tentative="1">
+      <w:start w:val="1"/>
+      <w:numFmt w:val="lowerLetter"/>
+      <w:lvlText w:val="%8."/>
+      <w:lvlJc w:val="left"/>
+      <w:pPr>
+        <w:ind w:left="5760" w:hanging="360"/>
+      </w:pPr>
+    </w:lvl>
+    <w:lvl w:ilvl="8" w:tplc="1809001B" w:tentative="1">
+      <w:start w:val="1"/>
+      <w:numFmt w:val="lowerRoman"/>
+      <w:lvlText w:val="%9."/>
+      <w:lvlJc w:val="right"/>
+      <w:pPr>
+        <w:ind w:left="6480" w:hanging="180"/>
+      </w:pPr>
+    </w:lvl>
+  </w:abstractNum>
+  <w:abstractNum w:abstractNumId="3" w15:restartNumberingAfterBreak="0">
     <w:nsid w:val="29945343"/>
     <w:multiLevelType w:val="hybridMultilevel"/>
     <w:tmpl w:val="AD6EC1B2"/>
@@ -1805,7 +3710,7 @@
       </w:pPr>
     </w:lvl>
   </w:abstractNum>
-  <w:abstractNum w:abstractNumId="3" w15:restartNumberingAfterBreak="0">
+  <w:abstractNum w:abstractNumId="4" w15:restartNumberingAfterBreak="0">
     <w:nsid w:val="2D9C79BA"/>
     <w:multiLevelType w:val="hybridMultilevel"/>
     <w:tmpl w:val="145098FA"/>
@@ -1894,7 +3799,7 @@
       </w:pPr>
     </w:lvl>
   </w:abstractNum>
-  <w:abstractNum w:abstractNumId="4" w15:restartNumberingAfterBreak="0">
+  <w:abstractNum w:abstractNumId="5" w15:restartNumberingAfterBreak="0">
     <w:nsid w:val="3A5A50B7"/>
     <w:multiLevelType w:val="hybridMultilevel"/>
     <w:tmpl w:val="94B68448"/>
@@ -1983,7 +3888,7 @@
       </w:pPr>
     </w:lvl>
   </w:abstractNum>
-  <w:abstractNum w:abstractNumId="5" w15:restartNumberingAfterBreak="0">
+  <w:abstractNum w:abstractNumId="6" w15:restartNumberingAfterBreak="0">
     <w:nsid w:val="3D6C1063"/>
     <w:multiLevelType w:val="hybridMultilevel"/>
     <w:tmpl w:val="05C8110A"/>
@@ -2072,7 +3977,7 @@
       </w:pPr>
     </w:lvl>
   </w:abstractNum>
-  <w:abstractNum w:abstractNumId="6" w15:restartNumberingAfterBreak="0">
+  <w:abstractNum w:abstractNumId="7" w15:restartNumberingAfterBreak="0">
     <w:nsid w:val="3DDC6EC8"/>
     <w:multiLevelType w:val="hybridMultilevel"/>
     <w:tmpl w:val="D67E208E"/>
@@ -2161,10 +4066,367 @@
       </w:pPr>
     </w:lvl>
   </w:abstractNum>
-  <w:abstractNum w:abstractNumId="7" w15:restartNumberingAfterBreak="0">
+  <w:abstractNum w:abstractNumId="8" w15:restartNumberingAfterBreak="0">
+    <w:nsid w:val="42A03272"/>
+    <w:multiLevelType w:val="hybridMultilevel"/>
+    <w:tmpl w:val="05C6F8C4"/>
+    <w:lvl w:ilvl="0" w:tplc="9E9C6272">
+      <w:start w:val="1"/>
+      <w:numFmt w:val="decimal"/>
+      <w:lvlText w:val="%1."/>
+      <w:lvlJc w:val="left"/>
+      <w:pPr>
+        <w:ind w:left="720" w:hanging="360"/>
+      </w:pPr>
+      <w:rPr>
+        <w:rFonts w:hint="default"/>
+        <w:b/>
+      </w:rPr>
+    </w:lvl>
+    <w:lvl w:ilvl="1" w:tplc="18090019" w:tentative="1">
+      <w:start w:val="1"/>
+      <w:numFmt w:val="lowerLetter"/>
+      <w:lvlText w:val="%2."/>
+      <w:lvlJc w:val="left"/>
+      <w:pPr>
+        <w:ind w:left="1440" w:hanging="360"/>
+      </w:pPr>
+    </w:lvl>
+    <w:lvl w:ilvl="2" w:tplc="1809001B" w:tentative="1">
+      <w:start w:val="1"/>
+      <w:numFmt w:val="lowerRoman"/>
+      <w:lvlText w:val="%3."/>
+      <w:lvlJc w:val="right"/>
+      <w:pPr>
+        <w:ind w:left="2160" w:hanging="180"/>
+      </w:pPr>
+    </w:lvl>
+    <w:lvl w:ilvl="3" w:tplc="1809000F" w:tentative="1">
+      <w:start w:val="1"/>
+      <w:numFmt w:val="decimal"/>
+      <w:lvlText w:val="%4."/>
+      <w:lvlJc w:val="left"/>
+      <w:pPr>
+        <w:ind w:left="2880" w:hanging="360"/>
+      </w:pPr>
+    </w:lvl>
+    <w:lvl w:ilvl="4" w:tplc="18090019" w:tentative="1">
+      <w:start w:val="1"/>
+      <w:numFmt w:val="lowerLetter"/>
+      <w:lvlText w:val="%5."/>
+      <w:lvlJc w:val="left"/>
+      <w:pPr>
+        <w:ind w:left="3600" w:hanging="360"/>
+      </w:pPr>
+    </w:lvl>
+    <w:lvl w:ilvl="5" w:tplc="1809001B" w:tentative="1">
+      <w:start w:val="1"/>
+      <w:numFmt w:val="lowerRoman"/>
+      <w:lvlText w:val="%6."/>
+      <w:lvlJc w:val="right"/>
+      <w:pPr>
+        <w:ind w:left="4320" w:hanging="180"/>
+      </w:pPr>
+    </w:lvl>
+    <w:lvl w:ilvl="6" w:tplc="1809000F" w:tentative="1">
+      <w:start w:val="1"/>
+      <w:numFmt w:val="decimal"/>
+      <w:lvlText w:val="%7."/>
+      <w:lvlJc w:val="left"/>
+      <w:pPr>
+        <w:ind w:left="5040" w:hanging="360"/>
+      </w:pPr>
+    </w:lvl>
+    <w:lvl w:ilvl="7" w:tplc="18090019" w:tentative="1">
+      <w:start w:val="1"/>
+      <w:numFmt w:val="lowerLetter"/>
+      <w:lvlText w:val="%8."/>
+      <w:lvlJc w:val="left"/>
+      <w:pPr>
+        <w:ind w:left="5760" w:hanging="360"/>
+      </w:pPr>
+    </w:lvl>
+    <w:lvl w:ilvl="8" w:tplc="1809001B" w:tentative="1">
+      <w:start w:val="1"/>
+      <w:numFmt w:val="lowerRoman"/>
+      <w:lvlText w:val="%9."/>
+      <w:lvlJc w:val="right"/>
+      <w:pPr>
+        <w:ind w:left="6480" w:hanging="180"/>
+      </w:pPr>
+    </w:lvl>
+  </w:abstractNum>
+  <w:abstractNum w:abstractNumId="9" w15:restartNumberingAfterBreak="0">
+    <w:nsid w:val="446650F7"/>
+    <w:multiLevelType w:val="hybridMultilevel"/>
+    <w:tmpl w:val="37BA57A2"/>
+    <w:lvl w:ilvl="0" w:tplc="1809000F">
+      <w:start w:val="1"/>
+      <w:numFmt w:val="decimal"/>
+      <w:lvlText w:val="%1."/>
+      <w:lvlJc w:val="left"/>
+      <w:pPr>
+        <w:ind w:left="720" w:hanging="360"/>
+      </w:pPr>
+      <w:rPr>
+        <w:rFonts w:hint="default"/>
+      </w:rPr>
+    </w:lvl>
+    <w:lvl w:ilvl="1" w:tplc="18090019" w:tentative="1">
+      <w:start w:val="1"/>
+      <w:numFmt w:val="lowerLetter"/>
+      <w:lvlText w:val="%2."/>
+      <w:lvlJc w:val="left"/>
+      <w:pPr>
+        <w:ind w:left="1440" w:hanging="360"/>
+      </w:pPr>
+    </w:lvl>
+    <w:lvl w:ilvl="2" w:tplc="1809001B" w:tentative="1">
+      <w:start w:val="1"/>
+      <w:numFmt w:val="lowerRoman"/>
+      <w:lvlText w:val="%3."/>
+      <w:lvlJc w:val="right"/>
+      <w:pPr>
+        <w:ind w:left="2160" w:hanging="180"/>
+      </w:pPr>
+    </w:lvl>
+    <w:lvl w:ilvl="3" w:tplc="1809000F" w:tentative="1">
+      <w:start w:val="1"/>
+      <w:numFmt w:val="decimal"/>
+      <w:lvlText w:val="%4."/>
+      <w:lvlJc w:val="left"/>
+      <w:pPr>
+        <w:ind w:left="2880" w:hanging="360"/>
+      </w:pPr>
+    </w:lvl>
+    <w:lvl w:ilvl="4" w:tplc="18090019" w:tentative="1">
+      <w:start w:val="1"/>
+      <w:numFmt w:val="lowerLetter"/>
+      <w:lvlText w:val="%5."/>
+      <w:lvlJc w:val="left"/>
+      <w:pPr>
+        <w:ind w:left="3600" w:hanging="360"/>
+      </w:pPr>
+    </w:lvl>
+    <w:lvl w:ilvl="5" w:tplc="1809001B" w:tentative="1">
+      <w:start w:val="1"/>
+      <w:numFmt w:val="lowerRoman"/>
+      <w:lvlText w:val="%6."/>
+      <w:lvlJc w:val="right"/>
+      <w:pPr>
+        <w:ind w:left="4320" w:hanging="180"/>
+      </w:pPr>
+    </w:lvl>
+    <w:lvl w:ilvl="6" w:tplc="1809000F" w:tentative="1">
+      <w:start w:val="1"/>
+      <w:numFmt w:val="decimal"/>
+      <w:lvlText w:val="%7."/>
+      <w:lvlJc w:val="left"/>
+      <w:pPr>
+        <w:ind w:left="5040" w:hanging="360"/>
+      </w:pPr>
+    </w:lvl>
+    <w:lvl w:ilvl="7" w:tplc="18090019" w:tentative="1">
+      <w:start w:val="1"/>
+      <w:numFmt w:val="lowerLetter"/>
+      <w:lvlText w:val="%8."/>
+      <w:lvlJc w:val="left"/>
+      <w:pPr>
+        <w:ind w:left="5760" w:hanging="360"/>
+      </w:pPr>
+    </w:lvl>
+    <w:lvl w:ilvl="8" w:tplc="1809001B" w:tentative="1">
+      <w:start w:val="1"/>
+      <w:numFmt w:val="lowerRoman"/>
+      <w:lvlText w:val="%9."/>
+      <w:lvlJc w:val="right"/>
+      <w:pPr>
+        <w:ind w:left="6480" w:hanging="180"/>
+      </w:pPr>
+    </w:lvl>
+  </w:abstractNum>
+  <w:abstractNum w:abstractNumId="10" w15:restartNumberingAfterBreak="0">
+    <w:nsid w:val="4E6B2A33"/>
+    <w:multiLevelType w:val="hybridMultilevel"/>
+    <w:tmpl w:val="8D183782"/>
+    <w:lvl w:ilvl="0" w:tplc="1809000F">
+      <w:start w:val="1"/>
+      <w:numFmt w:val="decimal"/>
+      <w:lvlText w:val="%1."/>
+      <w:lvlJc w:val="left"/>
+      <w:pPr>
+        <w:ind w:left="720" w:hanging="360"/>
+      </w:pPr>
+      <w:rPr>
+        <w:rFonts w:hint="default"/>
+      </w:rPr>
+    </w:lvl>
+    <w:lvl w:ilvl="1" w:tplc="18090019" w:tentative="1">
+      <w:start w:val="1"/>
+      <w:numFmt w:val="lowerLetter"/>
+      <w:lvlText w:val="%2."/>
+      <w:lvlJc w:val="left"/>
+      <w:pPr>
+        <w:ind w:left="1440" w:hanging="360"/>
+      </w:pPr>
+    </w:lvl>
+    <w:lvl w:ilvl="2" w:tplc="1809001B" w:tentative="1">
+      <w:start w:val="1"/>
+      <w:numFmt w:val="lowerRoman"/>
+      <w:lvlText w:val="%3."/>
+      <w:lvlJc w:val="right"/>
+      <w:pPr>
+        <w:ind w:left="2160" w:hanging="180"/>
+      </w:pPr>
+    </w:lvl>
+    <w:lvl w:ilvl="3" w:tplc="1809000F" w:tentative="1">
+      <w:start w:val="1"/>
+      <w:numFmt w:val="decimal"/>
+      <w:lvlText w:val="%4."/>
+      <w:lvlJc w:val="left"/>
+      <w:pPr>
+        <w:ind w:left="2880" w:hanging="360"/>
+      </w:pPr>
+    </w:lvl>
+    <w:lvl w:ilvl="4" w:tplc="18090019" w:tentative="1">
+      <w:start w:val="1"/>
+      <w:numFmt w:val="lowerLetter"/>
+      <w:lvlText w:val="%5."/>
+      <w:lvlJc w:val="left"/>
+      <w:pPr>
+        <w:ind w:left="3600" w:hanging="360"/>
+      </w:pPr>
+    </w:lvl>
+    <w:lvl w:ilvl="5" w:tplc="1809001B" w:tentative="1">
+      <w:start w:val="1"/>
+      <w:numFmt w:val="lowerRoman"/>
+      <w:lvlText w:val="%6."/>
+      <w:lvlJc w:val="right"/>
+      <w:pPr>
+        <w:ind w:left="4320" w:hanging="180"/>
+      </w:pPr>
+    </w:lvl>
+    <w:lvl w:ilvl="6" w:tplc="1809000F" w:tentative="1">
+      <w:start w:val="1"/>
+      <w:numFmt w:val="decimal"/>
+      <w:lvlText w:val="%7."/>
+      <w:lvlJc w:val="left"/>
+      <w:pPr>
+        <w:ind w:left="5040" w:hanging="360"/>
+      </w:pPr>
+    </w:lvl>
+    <w:lvl w:ilvl="7" w:tplc="18090019" w:tentative="1">
+      <w:start w:val="1"/>
+      <w:numFmt w:val="lowerLetter"/>
+      <w:lvlText w:val="%8."/>
+      <w:lvlJc w:val="left"/>
+      <w:pPr>
+        <w:ind w:left="5760" w:hanging="360"/>
+      </w:pPr>
+    </w:lvl>
+    <w:lvl w:ilvl="8" w:tplc="1809001B" w:tentative="1">
+      <w:start w:val="1"/>
+      <w:numFmt w:val="lowerRoman"/>
+      <w:lvlText w:val="%9."/>
+      <w:lvlJc w:val="right"/>
+      <w:pPr>
+        <w:ind w:left="6480" w:hanging="180"/>
+      </w:pPr>
+    </w:lvl>
+  </w:abstractNum>
+  <w:abstractNum w:abstractNumId="11" w15:restartNumberingAfterBreak="0">
     <w:nsid w:val="6431769A"/>
     <w:multiLevelType w:val="hybridMultilevel"/>
     <w:tmpl w:val="D8224F54"/>
+    <w:lvl w:ilvl="0" w:tplc="1809000F">
+      <w:start w:val="1"/>
+      <w:numFmt w:val="decimal"/>
+      <w:lvlText w:val="%1."/>
+      <w:lvlJc w:val="left"/>
+      <w:pPr>
+        <w:ind w:left="720" w:hanging="360"/>
+      </w:pPr>
+      <w:rPr>
+        <w:rFonts w:hint="default"/>
+      </w:rPr>
+    </w:lvl>
+    <w:lvl w:ilvl="1" w:tplc="18090019" w:tentative="1">
+      <w:start w:val="1"/>
+      <w:numFmt w:val="lowerLetter"/>
+      <w:lvlText w:val="%2."/>
+      <w:lvlJc w:val="left"/>
+      <w:pPr>
+        <w:ind w:left="1440" w:hanging="360"/>
+      </w:pPr>
+    </w:lvl>
+    <w:lvl w:ilvl="2" w:tplc="1809001B" w:tentative="1">
+      <w:start w:val="1"/>
+      <w:numFmt w:val="lowerRoman"/>
+      <w:lvlText w:val="%3."/>
+      <w:lvlJc w:val="right"/>
+      <w:pPr>
+        <w:ind w:left="2160" w:hanging="180"/>
+      </w:pPr>
+    </w:lvl>
+    <w:lvl w:ilvl="3" w:tplc="1809000F" w:tentative="1">
+      <w:start w:val="1"/>
+      <w:numFmt w:val="decimal"/>
+      <w:lvlText w:val="%4."/>
+      <w:lvlJc w:val="left"/>
+      <w:pPr>
+        <w:ind w:left="2880" w:hanging="360"/>
+      </w:pPr>
+    </w:lvl>
+    <w:lvl w:ilvl="4" w:tplc="18090019" w:tentative="1">
+      <w:start w:val="1"/>
+      <w:numFmt w:val="lowerLetter"/>
+      <w:lvlText w:val="%5."/>
+      <w:lvlJc w:val="left"/>
+      <w:pPr>
+        <w:ind w:left="3600" w:hanging="360"/>
+      </w:pPr>
+    </w:lvl>
+    <w:lvl w:ilvl="5" w:tplc="1809001B" w:tentative="1">
+      <w:start w:val="1"/>
+      <w:numFmt w:val="lowerRoman"/>
+      <w:lvlText w:val="%6."/>
+      <w:lvlJc w:val="right"/>
+      <w:pPr>
+        <w:ind w:left="4320" w:hanging="180"/>
+      </w:pPr>
+    </w:lvl>
+    <w:lvl w:ilvl="6" w:tplc="1809000F" w:tentative="1">
+      <w:start w:val="1"/>
+      <w:numFmt w:val="decimal"/>
+      <w:lvlText w:val="%7."/>
+      <w:lvlJc w:val="left"/>
+      <w:pPr>
+        <w:ind w:left="5040" w:hanging="360"/>
+      </w:pPr>
+    </w:lvl>
+    <w:lvl w:ilvl="7" w:tplc="18090019" w:tentative="1">
+      <w:start w:val="1"/>
+      <w:numFmt w:val="lowerLetter"/>
+      <w:lvlText w:val="%8."/>
+      <w:lvlJc w:val="left"/>
+      <w:pPr>
+        <w:ind w:left="5760" w:hanging="360"/>
+      </w:pPr>
+    </w:lvl>
+    <w:lvl w:ilvl="8" w:tplc="1809001B" w:tentative="1">
+      <w:start w:val="1"/>
+      <w:numFmt w:val="lowerRoman"/>
+      <w:lvlText w:val="%9."/>
+      <w:lvlJc w:val="right"/>
+      <w:pPr>
+        <w:ind w:left="6480" w:hanging="180"/>
+      </w:pPr>
+    </w:lvl>
+  </w:abstractNum>
+  <w:abstractNum w:abstractNumId="12" w15:restartNumberingAfterBreak="0">
+    <w:nsid w:val="676275D7"/>
+    <w:multiLevelType w:val="hybridMultilevel"/>
+    <w:tmpl w:val="FC6EA2CE"/>
     <w:lvl w:ilvl="0" w:tplc="1809000F">
       <w:start w:val="1"/>
       <w:numFmt w:val="decimal"/>
@@ -2254,25 +4516,40 @@
     <w:abstractNumId w:val="1"/>
   </w:num>
   <w:num w:numId="2" w16cid:durableId="1817798271">
+    <w:abstractNumId w:val="7"/>
+  </w:num>
+  <w:num w:numId="3" w16cid:durableId="1661083905">
+    <w:abstractNumId w:val="11"/>
+  </w:num>
+  <w:num w:numId="4" w16cid:durableId="807085857">
+    <w:abstractNumId w:val="3"/>
+  </w:num>
+  <w:num w:numId="5" w16cid:durableId="2012020813">
+    <w:abstractNumId w:val="5"/>
+  </w:num>
+  <w:num w:numId="6" w16cid:durableId="397478918">
     <w:abstractNumId w:val="6"/>
   </w:num>
-  <w:num w:numId="3" w16cid:durableId="1661083905">
-    <w:abstractNumId w:val="7"/>
-  </w:num>
-  <w:num w:numId="4" w16cid:durableId="807085857">
-    <w:abstractNumId w:val="2"/>
-  </w:num>
-  <w:num w:numId="5" w16cid:durableId="2012020813">
+  <w:num w:numId="7" w16cid:durableId="423695007">
     <w:abstractNumId w:val="4"/>
-  </w:num>
-  <w:num w:numId="6" w16cid:durableId="397478918">
-    <w:abstractNumId w:val="5"/>
-  </w:num>
-  <w:num w:numId="7" w16cid:durableId="423695007">
-    <w:abstractNumId w:val="3"/>
   </w:num>
   <w:num w:numId="8" w16cid:durableId="935946184">
     <w:abstractNumId w:val="0"/>
+  </w:num>
+  <w:num w:numId="9" w16cid:durableId="1559592237">
+    <w:abstractNumId w:val="12"/>
+  </w:num>
+  <w:num w:numId="10" w16cid:durableId="626207594">
+    <w:abstractNumId w:val="8"/>
+  </w:num>
+  <w:num w:numId="11" w16cid:durableId="1338388248">
+    <w:abstractNumId w:val="2"/>
+  </w:num>
+  <w:num w:numId="12" w16cid:durableId="1714234545">
+    <w:abstractNumId w:val="10"/>
+  </w:num>
+  <w:num w:numId="13" w16cid:durableId="1908609682">
+    <w:abstractNumId w:val="9"/>
   </w:num>
 </w:numbering>
 </file>

--- a/Data Analysis - Group Report.docx
+++ b/Data Analysis - Group Report.docx
@@ -2293,11 +2293,16 @@
     </w:p>
     <w:p>
       <w:pPr>
-        <w:rPr>
-          <w:rFonts w:asciiTheme="majorHAnsi" w:hAnsiTheme="majorHAnsi" w:cstheme="majorHAnsi"/>
-          <w:bCs/>
-          <w:sz w:val="32"/>
-          <w:szCs w:val="32"/>
+        <w:pStyle w:val="ListParagraph"/>
+        <w:numPr>
+          <w:ilvl w:val="0"/>
+          <w:numId w:val="14"/>
+        </w:numPr>
+        <w:rPr>
+          <w:rFonts w:asciiTheme="majorHAnsi" w:hAnsiTheme="majorHAnsi" w:cstheme="majorHAnsi"/>
+          <w:bCs/>
+          <w:sz w:val="26"/>
+          <w:szCs w:val="26"/>
         </w:rPr>
       </w:pPr>
       <w:r>
@@ -2309,87 +2314,1593 @@
         </w:rPr>
         <w:t xml:space="preserve">Task: </w:t>
       </w:r>
-    </w:p>
-    <w:p>
-      <w:pPr>
-        <w:rPr>
-          <w:rFonts w:asciiTheme="majorHAnsi" w:hAnsiTheme="majorHAnsi" w:cstheme="majorHAnsi"/>
-          <w:bCs/>
-          <w:sz w:val="32"/>
-          <w:szCs w:val="32"/>
-        </w:rPr>
-      </w:pPr>
-    </w:p>
-    <w:p>
-      <w:pPr>
-        <w:rPr>
-          <w:rFonts w:asciiTheme="majorHAnsi" w:hAnsiTheme="majorHAnsi" w:cstheme="majorHAnsi"/>
-          <w:bCs/>
-          <w:sz w:val="32"/>
-          <w:szCs w:val="32"/>
-        </w:rPr>
-      </w:pPr>
-    </w:p>
-    <w:p>
-      <w:pPr>
-        <w:rPr>
-          <w:rFonts w:asciiTheme="majorHAnsi" w:hAnsiTheme="majorHAnsi" w:cstheme="majorHAnsi"/>
-          <w:bCs/>
-          <w:sz w:val="32"/>
-          <w:szCs w:val="32"/>
-        </w:rPr>
-      </w:pPr>
-    </w:p>
-    <w:p>
-      <w:pPr>
-        <w:rPr>
-          <w:rFonts w:asciiTheme="majorHAnsi" w:hAnsiTheme="majorHAnsi" w:cstheme="majorHAnsi"/>
-          <w:bCs/>
-          <w:sz w:val="32"/>
-          <w:szCs w:val="32"/>
-        </w:rPr>
-      </w:pPr>
-    </w:p>
-    <w:p>
-      <w:pPr>
-        <w:rPr>
-          <w:rFonts w:asciiTheme="majorHAnsi" w:hAnsiTheme="majorHAnsi" w:cstheme="majorHAnsi"/>
-          <w:bCs/>
-          <w:sz w:val="32"/>
-          <w:szCs w:val="32"/>
-        </w:rPr>
-      </w:pPr>
-    </w:p>
-    <w:p>
-      <w:pPr>
-        <w:rPr>
-          <w:rFonts w:asciiTheme="majorHAnsi" w:hAnsiTheme="majorHAnsi" w:cstheme="majorHAnsi"/>
-          <w:bCs/>
-          <w:sz w:val="32"/>
-          <w:szCs w:val="32"/>
-        </w:rPr>
-      </w:pPr>
-    </w:p>
-    <w:p>
-      <w:pPr>
-        <w:rPr>
-          <w:rFonts w:asciiTheme="majorHAnsi" w:hAnsiTheme="majorHAnsi" w:cstheme="majorHAnsi"/>
-          <w:bCs/>
-          <w:sz w:val="32"/>
-          <w:szCs w:val="32"/>
-        </w:rPr>
-      </w:pPr>
-    </w:p>
-    <w:p>
-      <w:pPr>
-        <w:rPr>
-          <w:rFonts w:asciiTheme="majorHAnsi" w:hAnsiTheme="majorHAnsi" w:cstheme="majorHAnsi"/>
-          <w:bCs/>
-          <w:sz w:val="32"/>
-          <w:szCs w:val="32"/>
-        </w:rPr>
-      </w:pPr>
-    </w:p>
+      <w:r>
+        <w:rPr>
+          <w:rFonts w:asciiTheme="majorHAnsi" w:hAnsiTheme="majorHAnsi" w:cstheme="majorHAnsi"/>
+          <w:bCs/>
+          <w:sz w:val="26"/>
+          <w:szCs w:val="26"/>
+        </w:rPr>
+        <w:t>What is the Mean, Median, and Mode of Number of Passengers before and after the COVID Period?</w:t>
+      </w:r>
+    </w:p>
+    <w:p>
+      <w:pPr>
+        <w:rPr>
+          <w:rFonts w:asciiTheme="majorHAnsi" w:hAnsiTheme="majorHAnsi" w:cstheme="majorHAnsi"/>
+          <w:color w:val="141414"/>
+          <w:sz w:val="26"/>
+          <w:szCs w:val="26"/>
+          <w:shd w:val="clear" w:color="auto" w:fill="FFFFFF"/>
+        </w:rPr>
+      </w:pPr>
+      <w:r>
+        <w:rPr>
+          <w:rFonts w:asciiTheme="majorHAnsi" w:hAnsiTheme="majorHAnsi" w:cstheme="majorHAnsi"/>
+          <w:bCs/>
+          <w:sz w:val="26"/>
+          <w:szCs w:val="26"/>
+        </w:rPr>
+        <w:t xml:space="preserve">When COVID-19 was first detected in Wuhan, China in late 2019. The world watched on with great uncertainty, especially the aviation sector. The first case in Ireland was detected in February 2020. </w:t>
+      </w:r>
+      <w:r>
+        <w:rPr>
+          <w:rFonts w:asciiTheme="majorHAnsi" w:hAnsiTheme="majorHAnsi" w:cstheme="majorHAnsi"/>
+          <w:color w:val="212121"/>
+          <w:sz w:val="26"/>
+          <w:szCs w:val="26"/>
+          <w:shd w:val="clear" w:color="auto" w:fill="FFFFFF"/>
+        </w:rPr>
+        <w:t>This middle-aged lady travelled to Northern Italy and returned on 17</w:t>
+      </w:r>
+      <w:r>
+        <w:rPr>
+          <w:rFonts w:asciiTheme="majorHAnsi" w:hAnsiTheme="majorHAnsi" w:cstheme="majorHAnsi"/>
+          <w:color w:val="212121"/>
+          <w:sz w:val="26"/>
+          <w:szCs w:val="26"/>
+          <w:shd w:val="clear" w:color="auto" w:fill="FFFFFF"/>
+          <w:vertAlign w:val="superscript"/>
+        </w:rPr>
+        <w:t>th</w:t>
+      </w:r>
+      <w:r>
+        <w:rPr>
+          <w:rFonts w:asciiTheme="majorHAnsi" w:hAnsiTheme="majorHAnsi" w:cstheme="majorHAnsi"/>
+          <w:color w:val="212121"/>
+          <w:sz w:val="26"/>
+          <w:szCs w:val="26"/>
+          <w:shd w:val="clear" w:color="auto" w:fill="FFFFFF"/>
+        </w:rPr>
+        <w:t xml:space="preserve"> February 2020. On the same day, she developed general malaise and </w:t>
+      </w:r>
+      <w:r>
+        <w:rPr>
+          <w:rFonts w:asciiTheme="majorHAnsi" w:hAnsiTheme="majorHAnsi" w:cstheme="majorHAnsi"/>
+          <w:color w:val="212121"/>
+          <w:sz w:val="26"/>
+          <w:szCs w:val="26"/>
+          <w:shd w:val="clear" w:color="auto" w:fill="FFFFFF"/>
+        </w:rPr>
+        <w:t>cough</w:t>
+      </w:r>
+      <w:r>
+        <w:rPr>
+          <w:rFonts w:asciiTheme="majorHAnsi" w:hAnsiTheme="majorHAnsi" w:cstheme="majorHAnsi"/>
+          <w:color w:val="212121"/>
+          <w:sz w:val="26"/>
+          <w:szCs w:val="26"/>
+          <w:shd w:val="clear" w:color="auto" w:fill="FFFFFF"/>
+        </w:rPr>
+        <w:t xml:space="preserve"> [1].</w:t>
+      </w:r>
+      <w:r>
+        <w:rPr>
+          <w:rFonts w:asciiTheme="majorHAnsi" w:hAnsiTheme="majorHAnsi" w:cstheme="majorHAnsi"/>
+          <w:color w:val="212121"/>
+          <w:sz w:val="26"/>
+          <w:szCs w:val="26"/>
+          <w:shd w:val="clear" w:color="auto" w:fill="FFFFFF"/>
+        </w:rPr>
+        <w:t xml:space="preserve"> This led to panic in Ireland and </w:t>
+      </w:r>
+      <w:r>
+        <w:rPr>
+          <w:rFonts w:ascii="Open Sans" w:hAnsi="Open Sans" w:cs="Open Sans"/>
+          <w:color w:val="141414"/>
+          <w:shd w:val="clear" w:color="auto" w:fill="FFFFFF"/>
+        </w:rPr>
+        <w:t xml:space="preserve">On </w:t>
+      </w:r>
+      <w:r>
+        <w:rPr>
+          <w:rFonts w:asciiTheme="majorHAnsi" w:hAnsiTheme="majorHAnsi" w:cstheme="majorHAnsi"/>
+          <w:color w:val="141414"/>
+          <w:sz w:val="26"/>
+          <w:szCs w:val="26"/>
+          <w:shd w:val="clear" w:color="auto" w:fill="FFFFFF"/>
+        </w:rPr>
+        <w:t xml:space="preserve">March 27, Ireland was placed on full lockdown with all </w:t>
+      </w:r>
+      <w:r>
+        <w:rPr>
+          <w:rFonts w:asciiTheme="majorHAnsi" w:hAnsiTheme="majorHAnsi" w:cstheme="majorHAnsi"/>
+          <w:color w:val="141414"/>
+          <w:sz w:val="26"/>
+          <w:szCs w:val="26"/>
+          <w:shd w:val="clear" w:color="auto" w:fill="FFFFFF"/>
+        </w:rPr>
+        <w:t>non-essential</w:t>
+      </w:r>
+      <w:r>
+        <w:rPr>
+          <w:rFonts w:asciiTheme="majorHAnsi" w:hAnsiTheme="majorHAnsi" w:cstheme="majorHAnsi"/>
+          <w:color w:val="141414"/>
+          <w:sz w:val="26"/>
+          <w:szCs w:val="26"/>
+          <w:shd w:val="clear" w:color="auto" w:fill="FFFFFF"/>
+        </w:rPr>
+        <w:t xml:space="preserve"> journeys banned for two </w:t>
+      </w:r>
+      <w:proofErr w:type="gramStart"/>
+      <w:r>
+        <w:rPr>
+          <w:rFonts w:asciiTheme="majorHAnsi" w:hAnsiTheme="majorHAnsi" w:cstheme="majorHAnsi"/>
+          <w:color w:val="141414"/>
+          <w:sz w:val="26"/>
+          <w:szCs w:val="26"/>
+          <w:shd w:val="clear" w:color="auto" w:fill="FFFFFF"/>
+        </w:rPr>
+        <w:t>weeks</w:t>
+      </w:r>
+      <w:r>
+        <w:rPr>
+          <w:rFonts w:asciiTheme="majorHAnsi" w:hAnsiTheme="majorHAnsi" w:cstheme="majorHAnsi"/>
+          <w:color w:val="141414"/>
+          <w:sz w:val="26"/>
+          <w:szCs w:val="26"/>
+          <w:shd w:val="clear" w:color="auto" w:fill="FFFFFF"/>
+        </w:rPr>
+        <w:t>[</w:t>
+      </w:r>
+      <w:proofErr w:type="gramEnd"/>
+      <w:r>
+        <w:rPr>
+          <w:rFonts w:asciiTheme="majorHAnsi" w:hAnsiTheme="majorHAnsi" w:cstheme="majorHAnsi"/>
+          <w:color w:val="141414"/>
+          <w:sz w:val="26"/>
+          <w:szCs w:val="26"/>
+          <w:shd w:val="clear" w:color="auto" w:fill="FFFFFF"/>
+        </w:rPr>
+        <w:t>2]</w:t>
+      </w:r>
+      <w:r>
+        <w:rPr>
+          <w:rFonts w:asciiTheme="majorHAnsi" w:hAnsiTheme="majorHAnsi" w:cstheme="majorHAnsi"/>
+          <w:color w:val="141414"/>
+          <w:sz w:val="26"/>
+          <w:szCs w:val="26"/>
+          <w:shd w:val="clear" w:color="auto" w:fill="FFFFFF"/>
+        </w:rPr>
+        <w:t>.</w:t>
+      </w:r>
+    </w:p>
+    <w:p>
+      <w:pPr>
+        <w:rPr>
+          <w:rFonts w:asciiTheme="majorHAnsi" w:hAnsiTheme="majorHAnsi" w:cstheme="majorHAnsi"/>
+          <w:color w:val="141414"/>
+          <w:sz w:val="26"/>
+          <w:szCs w:val="26"/>
+          <w:shd w:val="clear" w:color="auto" w:fill="FFFFFF"/>
+        </w:rPr>
+      </w:pPr>
+      <w:r>
+        <w:rPr>
+          <w:rFonts w:asciiTheme="majorHAnsi" w:hAnsiTheme="majorHAnsi" w:cstheme="majorHAnsi"/>
+          <w:color w:val="141414"/>
+          <w:sz w:val="26"/>
+          <w:szCs w:val="26"/>
+          <w:shd w:val="clear" w:color="auto" w:fill="FFFFFF"/>
+        </w:rPr>
+        <w:t>The first travel restrictions were imposed on the 27</w:t>
+      </w:r>
+      <w:r>
+        <w:rPr>
+          <w:rFonts w:asciiTheme="majorHAnsi" w:hAnsiTheme="majorHAnsi" w:cstheme="majorHAnsi"/>
+          <w:color w:val="141414"/>
+          <w:sz w:val="26"/>
+          <w:szCs w:val="26"/>
+          <w:shd w:val="clear" w:color="auto" w:fill="FFFFFF"/>
+          <w:vertAlign w:val="superscript"/>
+        </w:rPr>
+        <w:t>th</w:t>
+      </w:r>
+      <w:r>
+        <w:rPr>
+          <w:rFonts w:asciiTheme="majorHAnsi" w:hAnsiTheme="majorHAnsi" w:cstheme="majorHAnsi"/>
+          <w:color w:val="141414"/>
+          <w:sz w:val="26"/>
+          <w:szCs w:val="26"/>
+          <w:shd w:val="clear" w:color="auto" w:fill="FFFFFF"/>
+        </w:rPr>
+        <w:t xml:space="preserve"> of March, where people were not allowed to go on non-essential travel. The aviation sector felt the effect of this. </w:t>
+      </w:r>
+      <w:r>
+        <w:rPr>
+          <w:rFonts w:asciiTheme="majorHAnsi" w:hAnsiTheme="majorHAnsi" w:cstheme="majorHAnsi"/>
+          <w:color w:val="141414"/>
+          <w:sz w:val="26"/>
+          <w:szCs w:val="26"/>
+          <w:shd w:val="clear" w:color="auto" w:fill="FFFFFF"/>
+        </w:rPr>
+        <w:t xml:space="preserve">During pre-COVID times (January </w:t>
+      </w:r>
+      <w:proofErr w:type="gramStart"/>
+      <w:r>
+        <w:rPr>
+          <w:rFonts w:asciiTheme="majorHAnsi" w:hAnsiTheme="majorHAnsi" w:cstheme="majorHAnsi"/>
+          <w:color w:val="141414"/>
+          <w:sz w:val="26"/>
+          <w:szCs w:val="26"/>
+          <w:shd w:val="clear" w:color="auto" w:fill="FFFFFF"/>
+        </w:rPr>
+        <w:t>2019  -</w:t>
+      </w:r>
+      <w:proofErr w:type="gramEnd"/>
+      <w:r>
+        <w:rPr>
+          <w:rFonts w:asciiTheme="majorHAnsi" w:hAnsiTheme="majorHAnsi" w:cstheme="majorHAnsi"/>
+          <w:color w:val="141414"/>
+          <w:sz w:val="26"/>
+          <w:szCs w:val="26"/>
+          <w:shd w:val="clear" w:color="auto" w:fill="FFFFFF"/>
+        </w:rPr>
+        <w:t xml:space="preserve"> March 2020), </w:t>
+      </w:r>
+      <w:r>
+        <w:rPr>
+          <w:rFonts w:asciiTheme="majorHAnsi" w:hAnsiTheme="majorHAnsi" w:cstheme="majorHAnsi"/>
+          <w:color w:val="141414"/>
+          <w:sz w:val="26"/>
+          <w:szCs w:val="26"/>
+          <w:shd w:val="clear" w:color="auto" w:fill="FFFFFF"/>
+        </w:rPr>
+        <w:t xml:space="preserve"> </w:t>
+      </w:r>
+      <w:r>
+        <w:rPr>
+          <w:rFonts w:asciiTheme="majorHAnsi" w:hAnsiTheme="majorHAnsi" w:cstheme="majorHAnsi"/>
+          <w:color w:val="141414"/>
+          <w:sz w:val="26"/>
+          <w:szCs w:val="26"/>
+          <w:shd w:val="clear" w:color="auto" w:fill="FFFFFF"/>
+        </w:rPr>
+        <w:t>the following figures represent the mean of the months during the pre-COVID period.</w:t>
+      </w:r>
+    </w:p>
+    <w:tbl>
+      <w:tblPr>
+        <w:tblStyle w:val="TableGrid"/>
+        <w:tblW w:w="0" w:type="auto"/>
+        <w:tblLook w:val="04A0" w:firstRow="1" w:lastRow="0" w:firstColumn="1" w:lastColumn="0" w:noHBand="0" w:noVBand="1"/>
+      </w:tblPr>
+      <w:tblGrid>
+        <w:gridCol w:w="9016"/>
+      </w:tblGrid>
+      <w:tr>
+        <w:tc>
+          <w:tcPr>
+            <w:tcW w:w="9016" w:type="dxa"/>
+          </w:tcPr>
+          <w:p>
+            <w:pPr>
+              <w:tabs>
+                <w:tab w:val="left" w:pos="3948"/>
+              </w:tabs>
+              <w:jc w:val="center"/>
+              <w:rPr>
+                <w:rFonts w:asciiTheme="majorHAnsi" w:hAnsiTheme="majorHAnsi" w:cstheme="majorHAnsi"/>
+                <w:color w:val="141414"/>
+                <w:sz w:val="26"/>
+                <w:szCs w:val="26"/>
+                <w:shd w:val="clear" w:color="auto" w:fill="FFFFFF"/>
+              </w:rPr>
+            </w:pPr>
+            <w:r>
+              <w:rPr>
+                <w:rFonts w:asciiTheme="majorHAnsi" w:hAnsiTheme="majorHAnsi" w:cstheme="majorHAnsi"/>
+                <w:color w:val="141414"/>
+                <w:sz w:val="26"/>
+                <w:szCs w:val="26"/>
+                <w:shd w:val="clear" w:color="auto" w:fill="FFFFFF"/>
+              </w:rPr>
+              <w:t>Pre -Covid Mean</w:t>
+            </w:r>
+            <w:r>
+              <w:rPr>
+                <w:rFonts w:asciiTheme="majorHAnsi" w:hAnsiTheme="majorHAnsi" w:cstheme="majorHAnsi"/>
+                <w:color w:val="141414"/>
+                <w:sz w:val="26"/>
+                <w:szCs w:val="26"/>
+                <w:shd w:val="clear" w:color="auto" w:fill="FFFFFF"/>
+              </w:rPr>
+              <w:t xml:space="preserve"> (Jan </w:t>
+            </w:r>
+            <w:proofErr w:type="gramStart"/>
+            <w:r>
+              <w:rPr>
+                <w:rFonts w:asciiTheme="majorHAnsi" w:hAnsiTheme="majorHAnsi" w:cstheme="majorHAnsi"/>
+                <w:color w:val="141414"/>
+                <w:sz w:val="26"/>
+                <w:szCs w:val="26"/>
+                <w:shd w:val="clear" w:color="auto" w:fill="FFFFFF"/>
+              </w:rPr>
+              <w:t>2019  -</w:t>
+            </w:r>
+            <w:proofErr w:type="gramEnd"/>
+            <w:r>
+              <w:rPr>
+                <w:rFonts w:asciiTheme="majorHAnsi" w:hAnsiTheme="majorHAnsi" w:cstheme="majorHAnsi"/>
+                <w:color w:val="141414"/>
+                <w:sz w:val="26"/>
+                <w:szCs w:val="26"/>
+                <w:shd w:val="clear" w:color="auto" w:fill="FFFFFF"/>
+              </w:rPr>
+              <w:t xml:space="preserve"> Mar 2020</w:t>
+            </w:r>
+            <w:r>
+              <w:rPr>
+                <w:rFonts w:asciiTheme="majorHAnsi" w:hAnsiTheme="majorHAnsi" w:cstheme="majorHAnsi"/>
+                <w:color w:val="141414"/>
+                <w:sz w:val="26"/>
+                <w:szCs w:val="26"/>
+                <w:shd w:val="clear" w:color="auto" w:fill="FFFFFF"/>
+              </w:rPr>
+              <w:t>)</w:t>
+            </w:r>
+          </w:p>
+          <w:tbl>
+            <w:tblPr>
+              <w:tblStyle w:val="TableGrid"/>
+              <w:tblW w:w="0" w:type="auto"/>
+              <w:tblLook w:val="04A0" w:firstRow="1" w:lastRow="0" w:firstColumn="1" w:lastColumn="0" w:noHBand="0" w:noVBand="1"/>
+            </w:tblPr>
+            <w:tblGrid>
+              <w:gridCol w:w="4395"/>
+              <w:gridCol w:w="4395"/>
+            </w:tblGrid>
+            <w:tr>
+              <w:tc>
+                <w:tcPr>
+                  <w:tcW w:w="4395" w:type="dxa"/>
+                </w:tcPr>
+                <w:p>
+                  <w:pPr>
+                    <w:tabs>
+                      <w:tab w:val="left" w:pos="3948"/>
+                    </w:tabs>
+                    <w:jc w:val="center"/>
+                    <w:rPr>
+                      <w:rFonts w:asciiTheme="majorHAnsi" w:hAnsiTheme="majorHAnsi" w:cstheme="majorHAnsi"/>
+                      <w:color w:val="141414"/>
+                      <w:sz w:val="26"/>
+                      <w:szCs w:val="26"/>
+                      <w:shd w:val="clear" w:color="auto" w:fill="FFFFFF"/>
+                    </w:rPr>
+                  </w:pPr>
+                  <w:r>
+                    <w:rPr>
+                      <w:rFonts w:asciiTheme="majorHAnsi" w:hAnsiTheme="majorHAnsi" w:cstheme="majorHAnsi"/>
+                      <w:color w:val="141414"/>
+                      <w:sz w:val="26"/>
+                      <w:szCs w:val="26"/>
+                      <w:shd w:val="clear" w:color="auto" w:fill="FFFFFF"/>
+                    </w:rPr>
+                    <w:t xml:space="preserve">Dublin </w:t>
+                  </w:r>
+                </w:p>
+              </w:tc>
+              <w:tc>
+                <w:tcPr>
+                  <w:tcW w:w="4395" w:type="dxa"/>
+                </w:tcPr>
+                <w:p>
+                  <w:pPr>
+                    <w:tabs>
+                      <w:tab w:val="left" w:pos="3948"/>
+                    </w:tabs>
+                    <w:jc w:val="center"/>
+                    <w:rPr>
+                      <w:rFonts w:asciiTheme="majorHAnsi" w:hAnsiTheme="majorHAnsi" w:cstheme="majorHAnsi"/>
+                      <w:color w:val="141414"/>
+                      <w:sz w:val="26"/>
+                      <w:szCs w:val="26"/>
+                      <w:shd w:val="clear" w:color="auto" w:fill="FFFFFF"/>
+                    </w:rPr>
+                  </w:pPr>
+                  <w:r>
+                    <w:rPr>
+                      <w:rFonts w:asciiTheme="majorHAnsi" w:hAnsiTheme="majorHAnsi" w:cstheme="majorHAnsi"/>
+                      <w:color w:val="141414"/>
+                      <w:sz w:val="26"/>
+                      <w:szCs w:val="26"/>
+                      <w:shd w:val="clear" w:color="auto" w:fill="FFFFFF"/>
+                    </w:rPr>
+                    <w:t>2,521,025 passengers</w:t>
+                  </w:r>
+                </w:p>
+              </w:tc>
+            </w:tr>
+            <w:tr>
+              <w:tc>
+                <w:tcPr>
+                  <w:tcW w:w="4395" w:type="dxa"/>
+                </w:tcPr>
+                <w:p>
+                  <w:pPr>
+                    <w:tabs>
+                      <w:tab w:val="left" w:pos="3948"/>
+                    </w:tabs>
+                    <w:jc w:val="center"/>
+                    <w:rPr>
+                      <w:rFonts w:asciiTheme="majorHAnsi" w:hAnsiTheme="majorHAnsi" w:cstheme="majorHAnsi"/>
+                      <w:color w:val="141414"/>
+                      <w:sz w:val="26"/>
+                      <w:szCs w:val="26"/>
+                      <w:shd w:val="clear" w:color="auto" w:fill="FFFFFF"/>
+                    </w:rPr>
+                  </w:pPr>
+                  <w:r>
+                    <w:rPr>
+                      <w:rFonts w:asciiTheme="majorHAnsi" w:hAnsiTheme="majorHAnsi" w:cstheme="majorHAnsi"/>
+                      <w:color w:val="141414"/>
+                      <w:sz w:val="26"/>
+                      <w:szCs w:val="26"/>
+                      <w:shd w:val="clear" w:color="auto" w:fill="FFFFFF"/>
+                    </w:rPr>
+                    <w:t>Cork</w:t>
+                  </w:r>
+                </w:p>
+              </w:tc>
+              <w:tc>
+                <w:tcPr>
+                  <w:tcW w:w="4395" w:type="dxa"/>
+                </w:tcPr>
+                <w:p>
+                  <w:pPr>
+                    <w:tabs>
+                      <w:tab w:val="left" w:pos="3948"/>
+                    </w:tabs>
+                    <w:jc w:val="center"/>
+                    <w:rPr>
+                      <w:rFonts w:asciiTheme="majorHAnsi" w:hAnsiTheme="majorHAnsi" w:cstheme="majorHAnsi"/>
+                      <w:color w:val="141414"/>
+                      <w:sz w:val="26"/>
+                      <w:szCs w:val="26"/>
+                      <w:shd w:val="clear" w:color="auto" w:fill="FFFFFF"/>
+                    </w:rPr>
+                  </w:pPr>
+                  <w:r>
+                    <w:rPr>
+                      <w:rFonts w:asciiTheme="majorHAnsi" w:hAnsiTheme="majorHAnsi" w:cstheme="majorHAnsi"/>
+                      <w:color w:val="141414"/>
+                      <w:sz w:val="26"/>
+                      <w:szCs w:val="26"/>
+                      <w:shd w:val="clear" w:color="auto" w:fill="FFFFFF"/>
+                    </w:rPr>
+                    <w:t>198,856 passengers</w:t>
+                  </w:r>
+                </w:p>
+              </w:tc>
+            </w:tr>
+            <w:tr>
+              <w:tc>
+                <w:tcPr>
+                  <w:tcW w:w="4395" w:type="dxa"/>
+                </w:tcPr>
+                <w:p>
+                  <w:pPr>
+                    <w:tabs>
+                      <w:tab w:val="left" w:pos="3948"/>
+                    </w:tabs>
+                    <w:jc w:val="center"/>
+                    <w:rPr>
+                      <w:rFonts w:asciiTheme="majorHAnsi" w:hAnsiTheme="majorHAnsi" w:cstheme="majorHAnsi"/>
+                      <w:color w:val="141414"/>
+                      <w:sz w:val="26"/>
+                      <w:szCs w:val="26"/>
+                      <w:shd w:val="clear" w:color="auto" w:fill="FFFFFF"/>
+                    </w:rPr>
+                  </w:pPr>
+                  <w:r>
+                    <w:rPr>
+                      <w:rFonts w:asciiTheme="majorHAnsi" w:hAnsiTheme="majorHAnsi" w:cstheme="majorHAnsi"/>
+                      <w:color w:val="141414"/>
+                      <w:sz w:val="26"/>
+                      <w:szCs w:val="26"/>
+                      <w:shd w:val="clear" w:color="auto" w:fill="FFFFFF"/>
+                    </w:rPr>
+                    <w:t>Shannon</w:t>
+                  </w:r>
+                </w:p>
+              </w:tc>
+              <w:tc>
+                <w:tcPr>
+                  <w:tcW w:w="4395" w:type="dxa"/>
+                </w:tcPr>
+                <w:p>
+                  <w:pPr>
+                    <w:tabs>
+                      <w:tab w:val="left" w:pos="3948"/>
+                    </w:tabs>
+                    <w:jc w:val="center"/>
+                    <w:rPr>
+                      <w:rFonts w:asciiTheme="majorHAnsi" w:hAnsiTheme="majorHAnsi" w:cstheme="majorHAnsi"/>
+                      <w:color w:val="141414"/>
+                      <w:sz w:val="26"/>
+                      <w:szCs w:val="26"/>
+                      <w:shd w:val="clear" w:color="auto" w:fill="FFFFFF"/>
+                    </w:rPr>
+                  </w:pPr>
+                  <w:r>
+                    <w:rPr>
+                      <w:rFonts w:asciiTheme="majorHAnsi" w:hAnsiTheme="majorHAnsi" w:cstheme="majorHAnsi"/>
+                      <w:color w:val="141414"/>
+                      <w:sz w:val="26"/>
+                      <w:szCs w:val="26"/>
+                      <w:shd w:val="clear" w:color="auto" w:fill="FFFFFF"/>
+                    </w:rPr>
+                    <w:t>122,176 passengers</w:t>
+                  </w:r>
+                </w:p>
+              </w:tc>
+            </w:tr>
+            <w:tr>
+              <w:tc>
+                <w:tcPr>
+                  <w:tcW w:w="4395" w:type="dxa"/>
+                </w:tcPr>
+                <w:p>
+                  <w:pPr>
+                    <w:tabs>
+                      <w:tab w:val="left" w:pos="3948"/>
+                    </w:tabs>
+                    <w:jc w:val="center"/>
+                    <w:rPr>
+                      <w:rFonts w:asciiTheme="majorHAnsi" w:hAnsiTheme="majorHAnsi" w:cstheme="majorHAnsi"/>
+                      <w:color w:val="141414"/>
+                      <w:sz w:val="26"/>
+                      <w:szCs w:val="26"/>
+                      <w:shd w:val="clear" w:color="auto" w:fill="FFFFFF"/>
+                    </w:rPr>
+                  </w:pPr>
+                  <w:r>
+                    <w:rPr>
+                      <w:rFonts w:asciiTheme="majorHAnsi" w:hAnsiTheme="majorHAnsi" w:cstheme="majorHAnsi"/>
+                      <w:color w:val="141414"/>
+                      <w:sz w:val="26"/>
+                      <w:szCs w:val="26"/>
+                      <w:shd w:val="clear" w:color="auto" w:fill="FFFFFF"/>
+                    </w:rPr>
+                    <w:t>Kerry</w:t>
+                  </w:r>
+                </w:p>
+              </w:tc>
+              <w:tc>
+                <w:tcPr>
+                  <w:tcW w:w="4395" w:type="dxa"/>
+                </w:tcPr>
+                <w:p>
+                  <w:pPr>
+                    <w:tabs>
+                      <w:tab w:val="left" w:pos="3948"/>
+                    </w:tabs>
+                    <w:jc w:val="center"/>
+                    <w:rPr>
+                      <w:rFonts w:asciiTheme="majorHAnsi" w:hAnsiTheme="majorHAnsi" w:cstheme="majorHAnsi"/>
+                      <w:color w:val="141414"/>
+                      <w:sz w:val="26"/>
+                      <w:szCs w:val="26"/>
+                      <w:shd w:val="clear" w:color="auto" w:fill="FFFFFF"/>
+                    </w:rPr>
+                  </w:pPr>
+                  <w:r>
+                    <w:rPr>
+                      <w:rFonts w:asciiTheme="majorHAnsi" w:hAnsiTheme="majorHAnsi" w:cstheme="majorHAnsi"/>
+                      <w:color w:val="141414"/>
+                      <w:sz w:val="26"/>
+                      <w:szCs w:val="26"/>
+                      <w:shd w:val="clear" w:color="auto" w:fill="FFFFFF"/>
+                    </w:rPr>
+                    <w:t>28,373 passengers</w:t>
+                  </w:r>
+                </w:p>
+              </w:tc>
+            </w:tr>
+            <w:tr>
+              <w:tc>
+                <w:tcPr>
+                  <w:tcW w:w="4395" w:type="dxa"/>
+                </w:tcPr>
+                <w:p>
+                  <w:pPr>
+                    <w:tabs>
+                      <w:tab w:val="left" w:pos="3948"/>
+                    </w:tabs>
+                    <w:jc w:val="center"/>
+                    <w:rPr>
+                      <w:rFonts w:asciiTheme="majorHAnsi" w:hAnsiTheme="majorHAnsi" w:cstheme="majorHAnsi"/>
+                      <w:color w:val="141414"/>
+                      <w:sz w:val="26"/>
+                      <w:szCs w:val="26"/>
+                      <w:shd w:val="clear" w:color="auto" w:fill="FFFFFF"/>
+                    </w:rPr>
+                  </w:pPr>
+                  <w:r>
+                    <w:rPr>
+                      <w:rFonts w:asciiTheme="majorHAnsi" w:hAnsiTheme="majorHAnsi" w:cstheme="majorHAnsi"/>
+                      <w:color w:val="141414"/>
+                      <w:sz w:val="26"/>
+                      <w:szCs w:val="26"/>
+                      <w:shd w:val="clear" w:color="auto" w:fill="FFFFFF"/>
+                    </w:rPr>
+                    <w:t>Knock</w:t>
+                  </w:r>
+                </w:p>
+              </w:tc>
+              <w:tc>
+                <w:tcPr>
+                  <w:tcW w:w="4395" w:type="dxa"/>
+                </w:tcPr>
+                <w:p>
+                  <w:pPr>
+                    <w:tabs>
+                      <w:tab w:val="left" w:pos="3948"/>
+                    </w:tabs>
+                    <w:jc w:val="center"/>
+                    <w:rPr>
+                      <w:rFonts w:asciiTheme="majorHAnsi" w:hAnsiTheme="majorHAnsi" w:cstheme="majorHAnsi"/>
+                      <w:color w:val="141414"/>
+                      <w:sz w:val="26"/>
+                      <w:szCs w:val="26"/>
+                      <w:shd w:val="clear" w:color="auto" w:fill="FFFFFF"/>
+                    </w:rPr>
+                  </w:pPr>
+                  <w:r>
+                    <w:rPr>
+                      <w:rFonts w:asciiTheme="majorHAnsi" w:hAnsiTheme="majorHAnsi" w:cstheme="majorHAnsi"/>
+                      <w:color w:val="141414"/>
+                      <w:sz w:val="26"/>
+                      <w:szCs w:val="26"/>
+                      <w:shd w:val="clear" w:color="auto" w:fill="FFFFFF"/>
+                    </w:rPr>
+                    <w:t xml:space="preserve">60,894 passengers </w:t>
+                  </w:r>
+                </w:p>
+              </w:tc>
+            </w:tr>
+            <w:tr>
+              <w:tc>
+                <w:tcPr>
+                  <w:tcW w:w="4395" w:type="dxa"/>
+                </w:tcPr>
+                <w:p>
+                  <w:pPr>
+                    <w:tabs>
+                      <w:tab w:val="left" w:pos="3948"/>
+                    </w:tabs>
+                    <w:jc w:val="center"/>
+                    <w:rPr>
+                      <w:rFonts w:asciiTheme="majorHAnsi" w:hAnsiTheme="majorHAnsi" w:cstheme="majorHAnsi"/>
+                      <w:color w:val="141414"/>
+                      <w:sz w:val="26"/>
+                      <w:szCs w:val="26"/>
+                      <w:shd w:val="clear" w:color="auto" w:fill="FFFFFF"/>
+                    </w:rPr>
+                  </w:pPr>
+                  <w:r>
+                    <w:rPr>
+                      <w:rFonts w:asciiTheme="majorHAnsi" w:hAnsiTheme="majorHAnsi" w:cstheme="majorHAnsi"/>
+                      <w:color w:val="141414"/>
+                      <w:sz w:val="26"/>
+                      <w:szCs w:val="26"/>
+                      <w:shd w:val="clear" w:color="auto" w:fill="FFFFFF"/>
+                    </w:rPr>
+                    <w:t>Total</w:t>
+                  </w:r>
+                </w:p>
+              </w:tc>
+              <w:tc>
+                <w:tcPr>
+                  <w:tcW w:w="4395" w:type="dxa"/>
+                </w:tcPr>
+                <w:p>
+                  <w:pPr>
+                    <w:tabs>
+                      <w:tab w:val="left" w:pos="3948"/>
+                    </w:tabs>
+                    <w:jc w:val="center"/>
+                    <w:rPr>
+                      <w:rFonts w:asciiTheme="majorHAnsi" w:hAnsiTheme="majorHAnsi" w:cstheme="majorHAnsi"/>
+                      <w:color w:val="141414"/>
+                      <w:sz w:val="26"/>
+                      <w:szCs w:val="26"/>
+                      <w:shd w:val="clear" w:color="auto" w:fill="FFFFFF"/>
+                    </w:rPr>
+                  </w:pPr>
+                  <w:r>
+                    <w:rPr>
+                      <w:rFonts w:asciiTheme="majorHAnsi" w:hAnsiTheme="majorHAnsi" w:cstheme="majorHAnsi"/>
+                      <w:color w:val="141414"/>
+                      <w:sz w:val="26"/>
+                      <w:szCs w:val="26"/>
+                      <w:shd w:val="clear" w:color="auto" w:fill="FFFFFF"/>
+                    </w:rPr>
+                    <w:t>2,931,324 passengers</w:t>
+                  </w:r>
+                </w:p>
+              </w:tc>
+            </w:tr>
+          </w:tbl>
+          <w:p>
+            <w:pPr>
+              <w:tabs>
+                <w:tab w:val="left" w:pos="3948"/>
+              </w:tabs>
+              <w:jc w:val="center"/>
+              <w:rPr>
+                <w:rFonts w:asciiTheme="majorHAnsi" w:hAnsiTheme="majorHAnsi" w:cstheme="majorHAnsi"/>
+                <w:color w:val="141414"/>
+                <w:sz w:val="26"/>
+                <w:szCs w:val="26"/>
+                <w:shd w:val="clear" w:color="auto" w:fill="FFFFFF"/>
+              </w:rPr>
+            </w:pPr>
+          </w:p>
+        </w:tc>
+      </w:tr>
+    </w:tbl>
+    <w:p>
+      <w:pPr>
+        <w:rPr>
+          <w:rFonts w:asciiTheme="majorHAnsi" w:hAnsiTheme="majorHAnsi" w:cstheme="majorHAnsi"/>
+          <w:bCs/>
+          <w:sz w:val="32"/>
+          <w:szCs w:val="32"/>
+        </w:rPr>
+      </w:pPr>
+    </w:p>
+    <w:tbl>
+      <w:tblPr>
+        <w:tblStyle w:val="TableGrid"/>
+        <w:tblW w:w="0" w:type="auto"/>
+        <w:tblLook w:val="04A0" w:firstRow="1" w:lastRow="0" w:firstColumn="1" w:lastColumn="0" w:noHBand="0" w:noVBand="1"/>
+      </w:tblPr>
+      <w:tblGrid>
+        <w:gridCol w:w="8908"/>
+      </w:tblGrid>
+      <w:tr>
+        <w:trPr>
+          <w:trHeight w:val="2685"/>
+        </w:trPr>
+        <w:tc>
+          <w:tcPr>
+            <w:tcW w:w="8908" w:type="dxa"/>
+          </w:tcPr>
+          <w:p>
+            <w:pPr>
+              <w:jc w:val="center"/>
+              <w:rPr>
+                <w:rFonts w:asciiTheme="majorHAnsi" w:hAnsiTheme="majorHAnsi" w:cstheme="majorHAnsi"/>
+                <w:bCs/>
+                <w:sz w:val="32"/>
+                <w:szCs w:val="32"/>
+              </w:rPr>
+            </w:pPr>
+            <w:r>
+              <w:rPr>
+                <w:rFonts w:asciiTheme="majorHAnsi" w:hAnsiTheme="majorHAnsi" w:cstheme="majorHAnsi"/>
+                <w:bCs/>
+                <w:sz w:val="26"/>
+                <w:szCs w:val="26"/>
+              </w:rPr>
+              <w:t xml:space="preserve">During Covid Mean (Apr </w:t>
+            </w:r>
+            <w:proofErr w:type="gramStart"/>
+            <w:r>
+              <w:rPr>
+                <w:rFonts w:asciiTheme="majorHAnsi" w:hAnsiTheme="majorHAnsi" w:cstheme="majorHAnsi"/>
+                <w:bCs/>
+                <w:sz w:val="26"/>
+                <w:szCs w:val="26"/>
+              </w:rPr>
+              <w:t>2020  -</w:t>
+            </w:r>
+            <w:proofErr w:type="gramEnd"/>
+            <w:r>
+              <w:rPr>
+                <w:rFonts w:asciiTheme="majorHAnsi" w:hAnsiTheme="majorHAnsi" w:cstheme="majorHAnsi"/>
+                <w:bCs/>
+                <w:sz w:val="26"/>
+                <w:szCs w:val="26"/>
+              </w:rPr>
+              <w:t xml:space="preserve"> Aug 2021)</w:t>
+            </w:r>
+          </w:p>
+          <w:tbl>
+            <w:tblPr>
+              <w:tblStyle w:val="TableGrid"/>
+              <w:tblW w:w="0" w:type="auto"/>
+              <w:tblLook w:val="04A0" w:firstRow="1" w:lastRow="0" w:firstColumn="1" w:lastColumn="0" w:noHBand="0" w:noVBand="1"/>
+            </w:tblPr>
+            <w:tblGrid>
+              <w:gridCol w:w="4290"/>
+              <w:gridCol w:w="4288"/>
+            </w:tblGrid>
+            <w:tr>
+              <w:trPr>
+                <w:trHeight w:val="302"/>
+              </w:trPr>
+              <w:tc>
+                <w:tcPr>
+                  <w:tcW w:w="4290" w:type="dxa"/>
+                </w:tcPr>
+                <w:p>
+                  <w:pPr>
+                    <w:jc w:val="center"/>
+                    <w:rPr>
+                      <w:rFonts w:asciiTheme="majorHAnsi" w:hAnsiTheme="majorHAnsi" w:cstheme="majorHAnsi"/>
+                      <w:bCs/>
+                      <w:sz w:val="26"/>
+                      <w:szCs w:val="26"/>
+                    </w:rPr>
+                  </w:pPr>
+                  <w:r>
+                    <w:rPr>
+                      <w:rFonts w:asciiTheme="majorHAnsi" w:hAnsiTheme="majorHAnsi" w:cstheme="majorHAnsi"/>
+                      <w:bCs/>
+                      <w:sz w:val="26"/>
+                      <w:szCs w:val="26"/>
+                    </w:rPr>
+                    <w:t>Dublin</w:t>
+                  </w:r>
+                </w:p>
+              </w:tc>
+              <w:tc>
+                <w:tcPr>
+                  <w:tcW w:w="4288" w:type="dxa"/>
+                </w:tcPr>
+                <w:p>
+                  <w:pPr>
+                    <w:jc w:val="center"/>
+                    <w:rPr>
+                      <w:rFonts w:asciiTheme="majorHAnsi" w:hAnsiTheme="majorHAnsi" w:cstheme="majorHAnsi"/>
+                      <w:bCs/>
+                      <w:sz w:val="26"/>
+                      <w:szCs w:val="26"/>
+                    </w:rPr>
+                  </w:pPr>
+                  <w:r>
+                    <w:rPr>
+                      <w:rFonts w:asciiTheme="majorHAnsi" w:hAnsiTheme="majorHAnsi" w:cstheme="majorHAnsi"/>
+                      <w:bCs/>
+                      <w:sz w:val="26"/>
+                      <w:szCs w:val="26"/>
+                    </w:rPr>
+                    <w:t>412</w:t>
+                  </w:r>
+                  <w:r>
+                    <w:rPr>
+                      <w:rFonts w:asciiTheme="majorHAnsi" w:hAnsiTheme="majorHAnsi" w:cstheme="majorHAnsi"/>
+                      <w:bCs/>
+                      <w:sz w:val="26"/>
+                      <w:szCs w:val="26"/>
+                    </w:rPr>
+                    <w:t>,</w:t>
+                  </w:r>
+                  <w:r>
+                    <w:rPr>
+                      <w:rFonts w:asciiTheme="majorHAnsi" w:hAnsiTheme="majorHAnsi" w:cstheme="majorHAnsi"/>
+                      <w:bCs/>
+                      <w:sz w:val="26"/>
+                      <w:szCs w:val="26"/>
+                    </w:rPr>
+                    <w:t>326</w:t>
+                  </w:r>
+                </w:p>
+              </w:tc>
+            </w:tr>
+            <w:tr>
+              <w:trPr>
+                <w:trHeight w:val="314"/>
+              </w:trPr>
+              <w:tc>
+                <w:tcPr>
+                  <w:tcW w:w="4290" w:type="dxa"/>
+                </w:tcPr>
+                <w:p>
+                  <w:pPr>
+                    <w:jc w:val="center"/>
+                    <w:rPr>
+                      <w:rFonts w:asciiTheme="majorHAnsi" w:hAnsiTheme="majorHAnsi" w:cstheme="majorHAnsi"/>
+                      <w:bCs/>
+                      <w:sz w:val="26"/>
+                      <w:szCs w:val="26"/>
+                    </w:rPr>
+                  </w:pPr>
+                  <w:r>
+                    <w:rPr>
+                      <w:rFonts w:asciiTheme="majorHAnsi" w:hAnsiTheme="majorHAnsi" w:cstheme="majorHAnsi"/>
+                      <w:bCs/>
+                      <w:sz w:val="26"/>
+                      <w:szCs w:val="26"/>
+                    </w:rPr>
+                    <w:t>Cork</w:t>
+                  </w:r>
+                </w:p>
+              </w:tc>
+              <w:tc>
+                <w:tcPr>
+                  <w:tcW w:w="4288" w:type="dxa"/>
+                </w:tcPr>
+                <w:p>
+                  <w:pPr>
+                    <w:jc w:val="center"/>
+                    <w:rPr>
+                      <w:rFonts w:asciiTheme="majorHAnsi" w:hAnsiTheme="majorHAnsi" w:cstheme="majorHAnsi"/>
+                      <w:bCs/>
+                      <w:sz w:val="26"/>
+                      <w:szCs w:val="26"/>
+                    </w:rPr>
+                  </w:pPr>
+                  <w:r>
+                    <w:rPr>
+                      <w:rFonts w:asciiTheme="majorHAnsi" w:hAnsiTheme="majorHAnsi" w:cstheme="majorHAnsi"/>
+                      <w:bCs/>
+                      <w:sz w:val="26"/>
+                      <w:szCs w:val="26"/>
+                    </w:rPr>
+                    <w:t>15,647</w:t>
+                  </w:r>
+                </w:p>
+              </w:tc>
+            </w:tr>
+            <w:tr>
+              <w:trPr>
+                <w:trHeight w:val="302"/>
+              </w:trPr>
+              <w:tc>
+                <w:tcPr>
+                  <w:tcW w:w="4290" w:type="dxa"/>
+                </w:tcPr>
+                <w:p>
+                  <w:pPr>
+                    <w:jc w:val="center"/>
+                    <w:rPr>
+                      <w:rFonts w:asciiTheme="majorHAnsi" w:hAnsiTheme="majorHAnsi" w:cstheme="majorHAnsi"/>
+                      <w:bCs/>
+                      <w:sz w:val="26"/>
+                      <w:szCs w:val="26"/>
+                    </w:rPr>
+                  </w:pPr>
+                  <w:r>
+                    <w:rPr>
+                      <w:rFonts w:asciiTheme="majorHAnsi" w:hAnsiTheme="majorHAnsi" w:cstheme="majorHAnsi"/>
+                      <w:bCs/>
+                      <w:sz w:val="26"/>
+                      <w:szCs w:val="26"/>
+                    </w:rPr>
+                    <w:t>Shannon</w:t>
+                  </w:r>
+                </w:p>
+              </w:tc>
+              <w:tc>
+                <w:tcPr>
+                  <w:tcW w:w="4288" w:type="dxa"/>
+                </w:tcPr>
+                <w:p>
+                  <w:pPr>
+                    <w:jc w:val="center"/>
+                    <w:rPr>
+                      <w:rFonts w:asciiTheme="majorHAnsi" w:hAnsiTheme="majorHAnsi" w:cstheme="majorHAnsi"/>
+                      <w:bCs/>
+                      <w:sz w:val="26"/>
+                      <w:szCs w:val="26"/>
+                    </w:rPr>
+                  </w:pPr>
+                  <w:r>
+                    <w:rPr>
+                      <w:rFonts w:asciiTheme="majorHAnsi" w:hAnsiTheme="majorHAnsi" w:cstheme="majorHAnsi"/>
+                      <w:bCs/>
+                      <w:sz w:val="26"/>
+                      <w:szCs w:val="26"/>
+                    </w:rPr>
+                    <w:t>14,077</w:t>
+                  </w:r>
+                </w:p>
+              </w:tc>
+            </w:tr>
+            <w:tr>
+              <w:trPr>
+                <w:trHeight w:val="302"/>
+              </w:trPr>
+              <w:tc>
+                <w:tcPr>
+                  <w:tcW w:w="4290" w:type="dxa"/>
+                </w:tcPr>
+                <w:p>
+                  <w:pPr>
+                    <w:jc w:val="center"/>
+                    <w:rPr>
+                      <w:rFonts w:asciiTheme="majorHAnsi" w:hAnsiTheme="majorHAnsi" w:cstheme="majorHAnsi"/>
+                      <w:bCs/>
+                      <w:sz w:val="26"/>
+                      <w:szCs w:val="26"/>
+                    </w:rPr>
+                  </w:pPr>
+                  <w:r>
+                    <w:rPr>
+                      <w:rFonts w:asciiTheme="majorHAnsi" w:hAnsiTheme="majorHAnsi" w:cstheme="majorHAnsi"/>
+                      <w:bCs/>
+                      <w:sz w:val="26"/>
+                      <w:szCs w:val="26"/>
+                    </w:rPr>
+                    <w:t>Kerry</w:t>
+                  </w:r>
+                </w:p>
+              </w:tc>
+              <w:tc>
+                <w:tcPr>
+                  <w:tcW w:w="4288" w:type="dxa"/>
+                </w:tcPr>
+                <w:p>
+                  <w:pPr>
+                    <w:jc w:val="center"/>
+                    <w:rPr>
+                      <w:rFonts w:asciiTheme="majorHAnsi" w:hAnsiTheme="majorHAnsi" w:cstheme="majorHAnsi"/>
+                      <w:bCs/>
+                      <w:sz w:val="26"/>
+                      <w:szCs w:val="26"/>
+                    </w:rPr>
+                  </w:pPr>
+                  <w:r>
+                    <w:rPr>
+                      <w:rFonts w:asciiTheme="majorHAnsi" w:hAnsiTheme="majorHAnsi" w:cstheme="majorHAnsi"/>
+                      <w:bCs/>
+                      <w:sz w:val="26"/>
+                      <w:szCs w:val="26"/>
+                    </w:rPr>
+                    <w:t>5586</w:t>
+                  </w:r>
+                </w:p>
+              </w:tc>
+            </w:tr>
+            <w:tr>
+              <w:trPr>
+                <w:trHeight w:val="302"/>
+              </w:trPr>
+              <w:tc>
+                <w:tcPr>
+                  <w:tcW w:w="4290" w:type="dxa"/>
+                </w:tcPr>
+                <w:p>
+                  <w:pPr>
+                    <w:jc w:val="center"/>
+                    <w:rPr>
+                      <w:rFonts w:asciiTheme="majorHAnsi" w:hAnsiTheme="majorHAnsi" w:cstheme="majorHAnsi"/>
+                      <w:bCs/>
+                      <w:sz w:val="26"/>
+                      <w:szCs w:val="26"/>
+                    </w:rPr>
+                  </w:pPr>
+                  <w:r>
+                    <w:rPr>
+                      <w:rFonts w:asciiTheme="majorHAnsi" w:hAnsiTheme="majorHAnsi" w:cstheme="majorHAnsi"/>
+                      <w:bCs/>
+                      <w:sz w:val="26"/>
+                      <w:szCs w:val="26"/>
+                    </w:rPr>
+                    <w:t>Knock</w:t>
+                  </w:r>
+                </w:p>
+              </w:tc>
+              <w:tc>
+                <w:tcPr>
+                  <w:tcW w:w="4288" w:type="dxa"/>
+                </w:tcPr>
+                <w:p>
+                  <w:pPr>
+                    <w:jc w:val="center"/>
+                    <w:rPr>
+                      <w:rFonts w:asciiTheme="majorHAnsi" w:hAnsiTheme="majorHAnsi" w:cstheme="majorHAnsi"/>
+                      <w:bCs/>
+                      <w:sz w:val="26"/>
+                      <w:szCs w:val="26"/>
+                    </w:rPr>
+                  </w:pPr>
+                  <w:r>
+                    <w:rPr>
+                      <w:rFonts w:asciiTheme="majorHAnsi" w:hAnsiTheme="majorHAnsi" w:cstheme="majorHAnsi"/>
+                      <w:bCs/>
+                      <w:sz w:val="26"/>
+                      <w:szCs w:val="26"/>
+                    </w:rPr>
+                    <w:t>7860</w:t>
+                  </w:r>
+                </w:p>
+              </w:tc>
+            </w:tr>
+            <w:tr>
+              <w:trPr>
+                <w:trHeight w:val="314"/>
+              </w:trPr>
+              <w:tc>
+                <w:tcPr>
+                  <w:tcW w:w="4290" w:type="dxa"/>
+                </w:tcPr>
+                <w:p>
+                  <w:pPr>
+                    <w:jc w:val="center"/>
+                    <w:rPr>
+                      <w:rFonts w:asciiTheme="majorHAnsi" w:hAnsiTheme="majorHAnsi" w:cstheme="majorHAnsi"/>
+                      <w:bCs/>
+                      <w:sz w:val="26"/>
+                      <w:szCs w:val="26"/>
+                    </w:rPr>
+                  </w:pPr>
+                  <w:r>
+                    <w:rPr>
+                      <w:rFonts w:asciiTheme="majorHAnsi" w:hAnsiTheme="majorHAnsi" w:cstheme="majorHAnsi"/>
+                      <w:bCs/>
+                      <w:sz w:val="26"/>
+                      <w:szCs w:val="26"/>
+                    </w:rPr>
+                    <w:t>Total</w:t>
+                  </w:r>
+                </w:p>
+              </w:tc>
+              <w:tc>
+                <w:tcPr>
+                  <w:tcW w:w="4288" w:type="dxa"/>
+                </w:tcPr>
+                <w:p>
+                  <w:pPr>
+                    <w:jc w:val="center"/>
+                    <w:rPr>
+                      <w:rFonts w:asciiTheme="majorHAnsi" w:hAnsiTheme="majorHAnsi" w:cstheme="majorHAnsi"/>
+                      <w:bCs/>
+                      <w:sz w:val="26"/>
+                      <w:szCs w:val="26"/>
+                    </w:rPr>
+                  </w:pPr>
+                  <w:r>
+                    <w:rPr>
+                      <w:rFonts w:asciiTheme="majorHAnsi" w:hAnsiTheme="majorHAnsi" w:cstheme="majorHAnsi"/>
+                      <w:bCs/>
+                      <w:sz w:val="26"/>
+                      <w:szCs w:val="26"/>
+                    </w:rPr>
+                    <w:t>455,496</w:t>
+                  </w:r>
+                </w:p>
+              </w:tc>
+            </w:tr>
+          </w:tbl>
+          <w:p>
+            <w:pPr>
+              <w:jc w:val="center"/>
+              <w:rPr>
+                <w:rFonts w:asciiTheme="majorHAnsi" w:hAnsiTheme="majorHAnsi" w:cstheme="majorHAnsi"/>
+                <w:bCs/>
+                <w:sz w:val="32"/>
+                <w:szCs w:val="32"/>
+              </w:rPr>
+            </w:pPr>
+            <w:r>
+              <w:rPr>
+                <w:rFonts w:asciiTheme="majorHAnsi" w:hAnsiTheme="majorHAnsi" w:cstheme="majorHAnsi"/>
+                <w:bCs/>
+                <w:sz w:val="32"/>
+                <w:szCs w:val="32"/>
+              </w:rPr>
+              <w:t xml:space="preserve"> </w:t>
+            </w:r>
+          </w:p>
+        </w:tc>
+      </w:tr>
+    </w:tbl>
+    <w:p>
+      <w:pPr>
+        <w:rPr>
+          <w:rFonts w:asciiTheme="majorHAnsi" w:hAnsiTheme="majorHAnsi" w:cstheme="majorHAnsi"/>
+          <w:bCs/>
+          <w:sz w:val="32"/>
+          <w:szCs w:val="32"/>
+        </w:rPr>
+      </w:pPr>
+    </w:p>
+    <w:tbl>
+      <w:tblPr>
+        <w:tblStyle w:val="TableGrid"/>
+        <w:tblW w:w="0" w:type="auto"/>
+        <w:tblLook w:val="04A0" w:firstRow="1" w:lastRow="0" w:firstColumn="1" w:lastColumn="0" w:noHBand="0" w:noVBand="1"/>
+      </w:tblPr>
+      <w:tblGrid>
+        <w:gridCol w:w="9016"/>
+      </w:tblGrid>
+      <w:tr>
+        <w:tc>
+          <w:tcPr>
+            <w:tcW w:w="9016" w:type="dxa"/>
+          </w:tcPr>
+          <w:p>
+            <w:pPr>
+              <w:jc w:val="center"/>
+              <w:rPr>
+                <w:rFonts w:asciiTheme="majorHAnsi" w:hAnsiTheme="majorHAnsi" w:cstheme="majorHAnsi"/>
+                <w:bCs/>
+                <w:sz w:val="26"/>
+                <w:szCs w:val="26"/>
+              </w:rPr>
+            </w:pPr>
+            <w:r>
+              <w:rPr>
+                <w:rFonts w:asciiTheme="majorHAnsi" w:hAnsiTheme="majorHAnsi" w:cstheme="majorHAnsi"/>
+                <w:bCs/>
+                <w:sz w:val="26"/>
+                <w:szCs w:val="26"/>
+              </w:rPr>
+              <w:t>Recovery Period Mean (Aug 2021 – Aug 2023</w:t>
+            </w:r>
+            <w:r>
+              <w:rPr>
+                <w:rFonts w:asciiTheme="majorHAnsi" w:hAnsiTheme="majorHAnsi" w:cstheme="majorHAnsi"/>
+                <w:bCs/>
+                <w:sz w:val="26"/>
+                <w:szCs w:val="26"/>
+              </w:rPr>
+              <w:t>)</w:t>
+            </w:r>
+          </w:p>
+          <w:tbl>
+            <w:tblPr>
+              <w:tblStyle w:val="TableGrid"/>
+              <w:tblW w:w="0" w:type="auto"/>
+              <w:tblLook w:val="04A0" w:firstRow="1" w:lastRow="0" w:firstColumn="1" w:lastColumn="0" w:noHBand="0" w:noVBand="1"/>
+            </w:tblPr>
+            <w:tblGrid>
+              <w:gridCol w:w="4395"/>
+              <w:gridCol w:w="4395"/>
+            </w:tblGrid>
+            <w:tr>
+              <w:tc>
+                <w:tcPr>
+                  <w:tcW w:w="4395" w:type="dxa"/>
+                </w:tcPr>
+                <w:p>
+                  <w:pPr>
+                    <w:jc w:val="center"/>
+                    <w:rPr>
+                      <w:rFonts w:asciiTheme="majorHAnsi" w:hAnsiTheme="majorHAnsi" w:cstheme="majorHAnsi"/>
+                      <w:bCs/>
+                      <w:sz w:val="26"/>
+                      <w:szCs w:val="26"/>
+                    </w:rPr>
+                  </w:pPr>
+                  <w:r>
+                    <w:rPr>
+                      <w:rFonts w:asciiTheme="majorHAnsi" w:hAnsiTheme="majorHAnsi" w:cstheme="majorHAnsi"/>
+                      <w:bCs/>
+                      <w:sz w:val="26"/>
+                      <w:szCs w:val="26"/>
+                    </w:rPr>
+                    <w:t>Dublin</w:t>
+                  </w:r>
+                </w:p>
+              </w:tc>
+              <w:tc>
+                <w:tcPr>
+                  <w:tcW w:w="4395" w:type="dxa"/>
+                </w:tcPr>
+                <w:p>
+                  <w:pPr>
+                    <w:jc w:val="center"/>
+                    <w:rPr>
+                      <w:rFonts w:asciiTheme="majorHAnsi" w:hAnsiTheme="majorHAnsi" w:cstheme="majorHAnsi"/>
+                      <w:bCs/>
+                      <w:sz w:val="26"/>
+                      <w:szCs w:val="26"/>
+                    </w:rPr>
+                  </w:pPr>
+                  <w:r>
+                    <w:rPr>
+                      <w:rFonts w:asciiTheme="majorHAnsi" w:hAnsiTheme="majorHAnsi" w:cstheme="majorHAnsi"/>
+                      <w:bCs/>
+                      <w:sz w:val="26"/>
+                      <w:szCs w:val="26"/>
+                    </w:rPr>
+                    <w:t>2,402,066</w:t>
+                  </w:r>
+                </w:p>
+              </w:tc>
+            </w:tr>
+            <w:tr>
+              <w:tc>
+                <w:tcPr>
+                  <w:tcW w:w="4395" w:type="dxa"/>
+                </w:tcPr>
+                <w:p>
+                  <w:pPr>
+                    <w:jc w:val="center"/>
+                    <w:rPr>
+                      <w:rFonts w:asciiTheme="majorHAnsi" w:hAnsiTheme="majorHAnsi" w:cstheme="majorHAnsi"/>
+                      <w:bCs/>
+                      <w:sz w:val="26"/>
+                      <w:szCs w:val="26"/>
+                    </w:rPr>
+                  </w:pPr>
+                  <w:r>
+                    <w:rPr>
+                      <w:rFonts w:asciiTheme="majorHAnsi" w:hAnsiTheme="majorHAnsi" w:cstheme="majorHAnsi"/>
+                      <w:bCs/>
+                      <w:sz w:val="26"/>
+                      <w:szCs w:val="26"/>
+                    </w:rPr>
+                    <w:t>Cork</w:t>
+                  </w:r>
+                </w:p>
+              </w:tc>
+              <w:tc>
+                <w:tcPr>
+                  <w:tcW w:w="4395" w:type="dxa"/>
+                </w:tcPr>
+                <w:p>
+                  <w:pPr>
+                    <w:jc w:val="center"/>
+                    <w:rPr>
+                      <w:rFonts w:asciiTheme="majorHAnsi" w:hAnsiTheme="majorHAnsi" w:cstheme="majorHAnsi"/>
+                      <w:bCs/>
+                      <w:sz w:val="26"/>
+                      <w:szCs w:val="26"/>
+                    </w:rPr>
+                  </w:pPr>
+                  <w:r>
+                    <w:rPr>
+                      <w:rFonts w:asciiTheme="majorHAnsi" w:hAnsiTheme="majorHAnsi" w:cstheme="majorHAnsi"/>
+                      <w:bCs/>
+                      <w:sz w:val="26"/>
+                      <w:szCs w:val="26"/>
+                    </w:rPr>
+                    <w:t>191,986</w:t>
+                  </w:r>
+                </w:p>
+              </w:tc>
+            </w:tr>
+            <w:tr>
+              <w:tc>
+                <w:tcPr>
+                  <w:tcW w:w="4395" w:type="dxa"/>
+                </w:tcPr>
+                <w:p>
+                  <w:pPr>
+                    <w:jc w:val="center"/>
+                    <w:rPr>
+                      <w:rFonts w:asciiTheme="majorHAnsi" w:hAnsiTheme="majorHAnsi" w:cstheme="majorHAnsi"/>
+                      <w:bCs/>
+                      <w:sz w:val="26"/>
+                      <w:szCs w:val="26"/>
+                    </w:rPr>
+                  </w:pPr>
+                  <w:r>
+                    <w:rPr>
+                      <w:rFonts w:asciiTheme="majorHAnsi" w:hAnsiTheme="majorHAnsi" w:cstheme="majorHAnsi"/>
+                      <w:bCs/>
+                      <w:sz w:val="26"/>
+                      <w:szCs w:val="26"/>
+                    </w:rPr>
+                    <w:t>Shannon</w:t>
+                  </w:r>
+                </w:p>
+              </w:tc>
+              <w:tc>
+                <w:tcPr>
+                  <w:tcW w:w="4395" w:type="dxa"/>
+                </w:tcPr>
+                <w:p>
+                  <w:pPr>
+                    <w:jc w:val="center"/>
+                    <w:rPr>
+                      <w:rFonts w:asciiTheme="majorHAnsi" w:hAnsiTheme="majorHAnsi" w:cstheme="majorHAnsi"/>
+                      <w:bCs/>
+                      <w:sz w:val="26"/>
+                      <w:szCs w:val="26"/>
+                    </w:rPr>
+                  </w:pPr>
+                  <w:r>
+                    <w:rPr>
+                      <w:rFonts w:asciiTheme="majorHAnsi" w:hAnsiTheme="majorHAnsi" w:cstheme="majorHAnsi"/>
+                      <w:bCs/>
+                      <w:sz w:val="26"/>
+                      <w:szCs w:val="26"/>
+                    </w:rPr>
+                    <w:t>120,463</w:t>
+                  </w:r>
+                </w:p>
+              </w:tc>
+            </w:tr>
+            <w:tr>
+              <w:tc>
+                <w:tcPr>
+                  <w:tcW w:w="4395" w:type="dxa"/>
+                </w:tcPr>
+                <w:p>
+                  <w:pPr>
+                    <w:jc w:val="center"/>
+                    <w:rPr>
+                      <w:rFonts w:asciiTheme="majorHAnsi" w:hAnsiTheme="majorHAnsi" w:cstheme="majorHAnsi"/>
+                      <w:bCs/>
+                      <w:sz w:val="26"/>
+                      <w:szCs w:val="26"/>
+                    </w:rPr>
+                  </w:pPr>
+                  <w:r>
+                    <w:rPr>
+                      <w:rFonts w:asciiTheme="majorHAnsi" w:hAnsiTheme="majorHAnsi" w:cstheme="majorHAnsi"/>
+                      <w:bCs/>
+                      <w:sz w:val="26"/>
+                      <w:szCs w:val="26"/>
+                    </w:rPr>
+                    <w:t>Kerry</w:t>
+                  </w:r>
+                </w:p>
+              </w:tc>
+              <w:tc>
+                <w:tcPr>
+                  <w:tcW w:w="4395" w:type="dxa"/>
+                </w:tcPr>
+                <w:p>
+                  <w:pPr>
+                    <w:jc w:val="center"/>
+                    <w:rPr>
+                      <w:rFonts w:asciiTheme="majorHAnsi" w:hAnsiTheme="majorHAnsi" w:cstheme="majorHAnsi"/>
+                      <w:bCs/>
+                      <w:sz w:val="26"/>
+                      <w:szCs w:val="26"/>
+                    </w:rPr>
+                  </w:pPr>
+                  <w:r>
+                    <w:rPr>
+                      <w:rFonts w:asciiTheme="majorHAnsi" w:hAnsiTheme="majorHAnsi" w:cstheme="majorHAnsi"/>
+                      <w:bCs/>
+                      <w:sz w:val="26"/>
+                      <w:szCs w:val="26"/>
+                    </w:rPr>
+                    <w:t>29,874</w:t>
+                  </w:r>
+                </w:p>
+              </w:tc>
+            </w:tr>
+            <w:tr>
+              <w:tc>
+                <w:tcPr>
+                  <w:tcW w:w="4395" w:type="dxa"/>
+                </w:tcPr>
+                <w:p>
+                  <w:pPr>
+                    <w:jc w:val="center"/>
+                    <w:rPr>
+                      <w:rFonts w:asciiTheme="majorHAnsi" w:hAnsiTheme="majorHAnsi" w:cstheme="majorHAnsi"/>
+                      <w:bCs/>
+                      <w:sz w:val="26"/>
+                      <w:szCs w:val="26"/>
+                    </w:rPr>
+                  </w:pPr>
+                  <w:r>
+                    <w:rPr>
+                      <w:rFonts w:asciiTheme="majorHAnsi" w:hAnsiTheme="majorHAnsi" w:cstheme="majorHAnsi"/>
+                      <w:bCs/>
+                      <w:sz w:val="26"/>
+                      <w:szCs w:val="26"/>
+                    </w:rPr>
+                    <w:t>Knock</w:t>
+                  </w:r>
+                </w:p>
+              </w:tc>
+              <w:tc>
+                <w:tcPr>
+                  <w:tcW w:w="4395" w:type="dxa"/>
+                </w:tcPr>
+                <w:p>
+                  <w:pPr>
+                    <w:jc w:val="center"/>
+                    <w:rPr>
+                      <w:rFonts w:asciiTheme="majorHAnsi" w:hAnsiTheme="majorHAnsi" w:cstheme="majorHAnsi"/>
+                      <w:bCs/>
+                      <w:sz w:val="26"/>
+                      <w:szCs w:val="26"/>
+                    </w:rPr>
+                  </w:pPr>
+                  <w:r>
+                    <w:rPr>
+                      <w:rFonts w:asciiTheme="majorHAnsi" w:hAnsiTheme="majorHAnsi" w:cstheme="majorHAnsi"/>
+                      <w:bCs/>
+                      <w:sz w:val="26"/>
+                      <w:szCs w:val="26"/>
+                    </w:rPr>
+                    <w:t>60,198</w:t>
+                  </w:r>
+                </w:p>
+              </w:tc>
+            </w:tr>
+            <w:tr>
+              <w:tc>
+                <w:tcPr>
+                  <w:tcW w:w="4395" w:type="dxa"/>
+                </w:tcPr>
+                <w:p>
+                  <w:pPr>
+                    <w:jc w:val="center"/>
+                    <w:rPr>
+                      <w:rFonts w:asciiTheme="majorHAnsi" w:hAnsiTheme="majorHAnsi" w:cstheme="majorHAnsi"/>
+                      <w:bCs/>
+                      <w:sz w:val="26"/>
+                      <w:szCs w:val="26"/>
+                    </w:rPr>
+                  </w:pPr>
+                  <w:r>
+                    <w:rPr>
+                      <w:rFonts w:asciiTheme="majorHAnsi" w:hAnsiTheme="majorHAnsi" w:cstheme="majorHAnsi"/>
+                      <w:bCs/>
+                      <w:sz w:val="26"/>
+                      <w:szCs w:val="26"/>
+                    </w:rPr>
+                    <w:lastRenderedPageBreak/>
+                    <w:t>Total</w:t>
+                  </w:r>
+                </w:p>
+              </w:tc>
+              <w:tc>
+                <w:tcPr>
+                  <w:tcW w:w="4395" w:type="dxa"/>
+                </w:tcPr>
+                <w:p>
+                  <w:pPr>
+                    <w:jc w:val="center"/>
+                    <w:rPr>
+                      <w:rFonts w:asciiTheme="majorHAnsi" w:hAnsiTheme="majorHAnsi" w:cstheme="majorHAnsi"/>
+                      <w:bCs/>
+                      <w:sz w:val="26"/>
+                      <w:szCs w:val="26"/>
+                    </w:rPr>
+                  </w:pPr>
+                  <w:r>
+                    <w:rPr>
+                      <w:rFonts w:asciiTheme="majorHAnsi" w:hAnsiTheme="majorHAnsi" w:cstheme="majorHAnsi"/>
+                      <w:bCs/>
+                      <w:sz w:val="26"/>
+                      <w:szCs w:val="26"/>
+                    </w:rPr>
+                    <w:t>2,804,587</w:t>
+                  </w:r>
+                </w:p>
+              </w:tc>
+            </w:tr>
+          </w:tbl>
+          <w:p>
+            <w:pPr>
+              <w:jc w:val="center"/>
+              <w:rPr>
+                <w:rFonts w:asciiTheme="majorHAnsi" w:hAnsiTheme="majorHAnsi" w:cstheme="majorHAnsi"/>
+                <w:bCs/>
+                <w:sz w:val="26"/>
+                <w:szCs w:val="26"/>
+              </w:rPr>
+            </w:pPr>
+          </w:p>
+        </w:tc>
+      </w:tr>
+    </w:tbl>
     <w:p>
       <w:pPr>
         <w:rPr>
@@ -2551,7 +4062,6 @@
                 <w:sz w:val="26"/>
                 <w:szCs w:val="26"/>
               </w:rPr>
-              <w:lastRenderedPageBreak/>
               <w:t>Student Name:</w:t>
             </w:r>
             <w:r>
@@ -2887,7 +4397,6 @@
                 <w:sz w:val="26"/>
                 <w:szCs w:val="26"/>
               </w:rPr>
-              <w:lastRenderedPageBreak/>
               <w:t>Student Name:</w:t>
             </w:r>
             <w:r>
@@ -3223,7 +4732,6 @@
                 <w:sz w:val="26"/>
                 <w:szCs w:val="26"/>
               </w:rPr>
-              <w:lastRenderedPageBreak/>
               <w:t>Student Name:</w:t>
             </w:r>
             <w:r>
@@ -3324,6 +4832,265 @@
           <w:szCs w:val="32"/>
         </w:rPr>
         <w:t xml:space="preserve">Task: </w:t>
+      </w:r>
+    </w:p>
+    <w:p>
+      <w:pPr>
+        <w:rPr>
+          <w:rFonts w:asciiTheme="majorHAnsi" w:hAnsiTheme="majorHAnsi" w:cstheme="majorHAnsi"/>
+          <w:bCs/>
+          <w:sz w:val="32"/>
+          <w:szCs w:val="32"/>
+        </w:rPr>
+      </w:pPr>
+    </w:p>
+    <w:p>
+      <w:pPr>
+        <w:rPr>
+          <w:rFonts w:asciiTheme="majorHAnsi" w:hAnsiTheme="majorHAnsi" w:cstheme="majorHAnsi"/>
+          <w:bCs/>
+          <w:sz w:val="32"/>
+          <w:szCs w:val="32"/>
+        </w:rPr>
+      </w:pPr>
+      <w:r>
+        <w:rPr>
+          <w:rFonts w:asciiTheme="majorHAnsi" w:hAnsiTheme="majorHAnsi" w:cstheme="majorHAnsi"/>
+          <w:bCs/>
+          <w:sz w:val="32"/>
+          <w:szCs w:val="32"/>
+        </w:rPr>
+        <w:br w:type="page"/>
+      </w:r>
+    </w:p>
+    <w:p>
+      <w:pPr>
+        <w:rPr>
+          <w:rFonts w:asciiTheme="majorHAnsi" w:hAnsiTheme="majorHAnsi" w:cstheme="majorHAnsi"/>
+          <w:bCs/>
+          <w:sz w:val="32"/>
+          <w:szCs w:val="32"/>
+        </w:rPr>
+      </w:pPr>
+      <w:r>
+        <w:rPr>
+          <w:rFonts w:asciiTheme="majorHAnsi" w:hAnsiTheme="majorHAnsi" w:cstheme="majorHAnsi"/>
+          <w:bCs/>
+          <w:sz w:val="32"/>
+          <w:szCs w:val="32"/>
+        </w:rPr>
+        <w:lastRenderedPageBreak/>
+        <w:t>References:</w:t>
+      </w:r>
+    </w:p>
+    <w:p>
+      <w:pPr>
+        <w:pStyle w:val="NormalWeb"/>
+        <w:spacing w:before="0" w:beforeAutospacing="0" w:after="0" w:afterAutospacing="0" w:line="360" w:lineRule="atLeast"/>
+        <w:rPr>
+          <w:rFonts w:ascii="Calibri" w:hAnsi="Calibri" w:cs="Calibri"/>
+          <w:color w:val="000000"/>
+          <w:sz w:val="26"/>
+          <w:szCs w:val="26"/>
+        </w:rPr>
+      </w:pPr>
+      <w:r>
+        <w:rPr>
+          <w:rFonts w:asciiTheme="majorHAnsi" w:hAnsiTheme="majorHAnsi" w:cstheme="majorHAnsi"/>
+          <w:bCs/>
+          <w:sz w:val="32"/>
+          <w:szCs w:val="32"/>
+        </w:rPr>
+        <w:t>[1]</w:t>
+      </w:r>
+      <w:r>
+        <w:rPr>
+          <w:rFonts w:asciiTheme="majorHAnsi" w:hAnsiTheme="majorHAnsi" w:cstheme="majorHAnsi"/>
+          <w:bCs/>
+          <w:sz w:val="32"/>
+          <w:szCs w:val="32"/>
+        </w:rPr>
+        <w:t xml:space="preserve"> </w:t>
+      </w:r>
+      <w:r>
+        <w:rPr>
+          <w:rFonts w:ascii="Calibri" w:hAnsi="Calibri" w:cs="Calibri"/>
+          <w:color w:val="000000"/>
+          <w:sz w:val="26"/>
+          <w:szCs w:val="26"/>
+        </w:rPr>
+        <w:t>Perumal, V., Curran, T. and Hunter, M. (2020). FIRST CASE OF COVID-19 IN IRELAND. </w:t>
+      </w:r>
+      <w:r>
+        <w:rPr>
+          <w:rFonts w:ascii="Calibri" w:hAnsi="Calibri" w:cs="Calibri"/>
+          <w:i/>
+          <w:iCs/>
+          <w:color w:val="000000"/>
+          <w:sz w:val="26"/>
+          <w:szCs w:val="26"/>
+        </w:rPr>
+        <w:t>The Ulster medical journal</w:t>
+      </w:r>
+      <w:r>
+        <w:rPr>
+          <w:rFonts w:ascii="Calibri" w:hAnsi="Calibri" w:cs="Calibri"/>
+          <w:color w:val="000000"/>
+          <w:sz w:val="26"/>
+          <w:szCs w:val="26"/>
+        </w:rPr>
+        <w:t xml:space="preserve">, [online] 89(2), p.128. Available at: </w:t>
+      </w:r>
+      <w:hyperlink r:id="rId6" w:history="1">
+        <w:r>
+          <w:rPr>
+            <w:rStyle w:val="Hyperlink"/>
+            <w:rFonts w:ascii="Calibri" w:hAnsi="Calibri" w:cs="Calibri"/>
+            <w:sz w:val="26"/>
+            <w:szCs w:val="26"/>
+          </w:rPr>
+          <w:t>https://www.ncbi.nlm.nih.gov/pmc/articles/PMC7576383/#:~:text=We%20present%20the%20first%20case</w:t>
+        </w:r>
+      </w:hyperlink>
+      <w:r>
+        <w:rPr>
+          <w:rFonts w:ascii="Calibri" w:hAnsi="Calibri" w:cs="Calibri"/>
+          <w:color w:val="000000"/>
+          <w:sz w:val="26"/>
+          <w:szCs w:val="26"/>
+        </w:rPr>
+        <w:t>.</w:t>
+      </w:r>
+    </w:p>
+    <w:p>
+      <w:pPr>
+        <w:pStyle w:val="NormalWeb"/>
+        <w:spacing w:before="0" w:beforeAutospacing="0" w:after="0" w:afterAutospacing="0" w:line="360" w:lineRule="atLeast"/>
+        <w:rPr>
+          <w:rFonts w:ascii="Calibri" w:hAnsi="Calibri" w:cs="Calibri"/>
+          <w:color w:val="000000"/>
+          <w:sz w:val="27"/>
+          <w:szCs w:val="27"/>
+        </w:rPr>
+      </w:pPr>
+      <w:r>
+        <w:rPr>
+          <w:rFonts w:ascii="Calibri" w:hAnsi="Calibri" w:cs="Calibri"/>
+          <w:color w:val="000000"/>
+          <w:sz w:val="26"/>
+          <w:szCs w:val="26"/>
+        </w:rPr>
+        <w:t>[2]</w:t>
+      </w:r>
+      <w:r>
+        <w:rPr>
+          <w:rFonts w:ascii="Calibri" w:hAnsi="Calibri" w:cs="Calibri"/>
+          <w:color w:val="000000"/>
+          <w:sz w:val="27"/>
+          <w:szCs w:val="27"/>
+        </w:rPr>
+        <w:t xml:space="preserve"> </w:t>
+      </w:r>
+      <w:r>
+        <w:rPr>
+          <w:rFonts w:asciiTheme="minorHAnsi" w:hAnsiTheme="minorHAnsi" w:cstheme="minorHAnsi"/>
+          <w:color w:val="000000"/>
+          <w:sz w:val="26"/>
+          <w:szCs w:val="26"/>
+        </w:rPr>
+        <w:t>Mangan, I. (2020). </w:t>
+      </w:r>
+      <w:r>
+        <w:rPr>
+          <w:rFonts w:asciiTheme="minorHAnsi" w:hAnsiTheme="minorHAnsi" w:cstheme="minorHAnsi"/>
+          <w:i/>
+          <w:iCs/>
+          <w:color w:val="000000"/>
+          <w:sz w:val="26"/>
+          <w:szCs w:val="26"/>
+        </w:rPr>
+        <w:t>When did lockdown in Ireland start? Timeline of coronavirus restrictions</w:t>
+      </w:r>
+      <w:r>
+        <w:rPr>
+          <w:rFonts w:asciiTheme="minorHAnsi" w:hAnsiTheme="minorHAnsi" w:cstheme="minorHAnsi"/>
+          <w:color w:val="000000"/>
+          <w:sz w:val="26"/>
+          <w:szCs w:val="26"/>
+        </w:rPr>
+        <w:t xml:space="preserve">. [online] </w:t>
+      </w:r>
+      <w:proofErr w:type="spellStart"/>
+      <w:r>
+        <w:rPr>
+          <w:rFonts w:asciiTheme="minorHAnsi" w:hAnsiTheme="minorHAnsi" w:cstheme="minorHAnsi"/>
+          <w:color w:val="000000"/>
+          <w:sz w:val="26"/>
+          <w:szCs w:val="26"/>
+        </w:rPr>
+        <w:t>irishmirror</w:t>
+      </w:r>
+      <w:proofErr w:type="spellEnd"/>
+      <w:r>
+        <w:rPr>
+          <w:rFonts w:asciiTheme="minorHAnsi" w:hAnsiTheme="minorHAnsi" w:cstheme="minorHAnsi"/>
+          <w:color w:val="000000"/>
+          <w:sz w:val="26"/>
+          <w:szCs w:val="26"/>
+        </w:rPr>
+        <w:t>. Available at: https://www.irishmirror.ie/news/irish-news/coronavirus-ireland-lockdown-timeline-restrictions-21978302.</w:t>
+      </w:r>
+    </w:p>
+    <w:p>
+      <w:pPr>
+        <w:pStyle w:val="NormalWeb"/>
+        <w:rPr>
+          <w:rFonts w:ascii="Calibri" w:hAnsi="Calibri" w:cs="Calibri"/>
+          <w:color w:val="000000"/>
+          <w:sz w:val="27"/>
+          <w:szCs w:val="27"/>
+        </w:rPr>
+      </w:pPr>
+      <w:r>
+        <w:rPr>
+          <w:rFonts w:ascii="Calibri" w:hAnsi="Calibri" w:cs="Calibri"/>
+          <w:color w:val="000000"/>
+          <w:sz w:val="27"/>
+          <w:szCs w:val="27"/>
+        </w:rPr>
+        <w:t>‌</w:t>
+      </w:r>
+    </w:p>
+    <w:p>
+      <w:pPr>
+        <w:pStyle w:val="NormalWeb"/>
+        <w:spacing w:before="0" w:beforeAutospacing="0" w:after="0" w:afterAutospacing="0" w:line="360" w:lineRule="atLeast"/>
+        <w:rPr>
+          <w:rFonts w:ascii="Calibri" w:hAnsi="Calibri" w:cs="Calibri"/>
+          <w:color w:val="000000"/>
+          <w:sz w:val="27"/>
+          <w:szCs w:val="27"/>
+        </w:rPr>
+      </w:pPr>
+    </w:p>
+    <w:p>
+      <w:pPr>
+        <w:pStyle w:val="NormalWeb"/>
+        <w:rPr>
+          <w:rFonts w:ascii="Calibri" w:hAnsi="Calibri" w:cs="Calibri"/>
+          <w:color w:val="000000"/>
+          <w:sz w:val="27"/>
+          <w:szCs w:val="27"/>
+        </w:rPr>
+      </w:pPr>
+      <w:r>
+        <w:rPr>
+          <w:rFonts w:ascii="Calibri" w:hAnsi="Calibri" w:cs="Calibri"/>
+          <w:color w:val="000000"/>
+          <w:sz w:val="27"/>
+          <w:szCs w:val="27"/>
+        </w:rPr>
+        <w:t>‌</w:t>
       </w:r>
     </w:p>
     <w:p>
@@ -4335,6 +6102,96 @@
     </w:lvl>
   </w:abstractNum>
   <w:abstractNum w:abstractNumId="11" w15:restartNumberingAfterBreak="0">
+    <w:nsid w:val="506E4DF3"/>
+    <w:multiLevelType w:val="hybridMultilevel"/>
+    <w:tmpl w:val="05C6F8C4"/>
+    <w:lvl w:ilvl="0" w:tplc="FFFFFFFF">
+      <w:start w:val="1"/>
+      <w:numFmt w:val="decimal"/>
+      <w:lvlText w:val="%1."/>
+      <w:lvlJc w:val="left"/>
+      <w:pPr>
+        <w:ind w:left="720" w:hanging="360"/>
+      </w:pPr>
+      <w:rPr>
+        <w:rFonts w:hint="default"/>
+        <w:b/>
+      </w:rPr>
+    </w:lvl>
+    <w:lvl w:ilvl="1" w:tplc="FFFFFFFF" w:tentative="1">
+      <w:start w:val="1"/>
+      <w:numFmt w:val="lowerLetter"/>
+      <w:lvlText w:val="%2."/>
+      <w:lvlJc w:val="left"/>
+      <w:pPr>
+        <w:ind w:left="1440" w:hanging="360"/>
+      </w:pPr>
+    </w:lvl>
+    <w:lvl w:ilvl="2" w:tplc="FFFFFFFF" w:tentative="1">
+      <w:start w:val="1"/>
+      <w:numFmt w:val="lowerRoman"/>
+      <w:lvlText w:val="%3."/>
+      <w:lvlJc w:val="right"/>
+      <w:pPr>
+        <w:ind w:left="2160" w:hanging="180"/>
+      </w:pPr>
+    </w:lvl>
+    <w:lvl w:ilvl="3" w:tplc="FFFFFFFF" w:tentative="1">
+      <w:start w:val="1"/>
+      <w:numFmt w:val="decimal"/>
+      <w:lvlText w:val="%4."/>
+      <w:lvlJc w:val="left"/>
+      <w:pPr>
+        <w:ind w:left="2880" w:hanging="360"/>
+      </w:pPr>
+    </w:lvl>
+    <w:lvl w:ilvl="4" w:tplc="FFFFFFFF" w:tentative="1">
+      <w:start w:val="1"/>
+      <w:numFmt w:val="lowerLetter"/>
+      <w:lvlText w:val="%5."/>
+      <w:lvlJc w:val="left"/>
+      <w:pPr>
+        <w:ind w:left="3600" w:hanging="360"/>
+      </w:pPr>
+    </w:lvl>
+    <w:lvl w:ilvl="5" w:tplc="FFFFFFFF" w:tentative="1">
+      <w:start w:val="1"/>
+      <w:numFmt w:val="lowerRoman"/>
+      <w:lvlText w:val="%6."/>
+      <w:lvlJc w:val="right"/>
+      <w:pPr>
+        <w:ind w:left="4320" w:hanging="180"/>
+      </w:pPr>
+    </w:lvl>
+    <w:lvl w:ilvl="6" w:tplc="FFFFFFFF" w:tentative="1">
+      <w:start w:val="1"/>
+      <w:numFmt w:val="decimal"/>
+      <w:lvlText w:val="%7."/>
+      <w:lvlJc w:val="left"/>
+      <w:pPr>
+        <w:ind w:left="5040" w:hanging="360"/>
+      </w:pPr>
+    </w:lvl>
+    <w:lvl w:ilvl="7" w:tplc="FFFFFFFF" w:tentative="1">
+      <w:start w:val="1"/>
+      <w:numFmt w:val="lowerLetter"/>
+      <w:lvlText w:val="%8."/>
+      <w:lvlJc w:val="left"/>
+      <w:pPr>
+        <w:ind w:left="5760" w:hanging="360"/>
+      </w:pPr>
+    </w:lvl>
+    <w:lvl w:ilvl="8" w:tplc="FFFFFFFF" w:tentative="1">
+      <w:start w:val="1"/>
+      <w:numFmt w:val="lowerRoman"/>
+      <w:lvlText w:val="%9."/>
+      <w:lvlJc w:val="right"/>
+      <w:pPr>
+        <w:ind w:left="6480" w:hanging="180"/>
+      </w:pPr>
+    </w:lvl>
+  </w:abstractNum>
+  <w:abstractNum w:abstractNumId="12" w15:restartNumberingAfterBreak="0">
     <w:nsid w:val="6431769A"/>
     <w:multiLevelType w:val="hybridMultilevel"/>
     <w:tmpl w:val="D8224F54"/>
@@ -4423,7 +6280,7 @@
       </w:pPr>
     </w:lvl>
   </w:abstractNum>
-  <w:abstractNum w:abstractNumId="12" w15:restartNumberingAfterBreak="0">
+  <w:abstractNum w:abstractNumId="13" w15:restartNumberingAfterBreak="0">
     <w:nsid w:val="676275D7"/>
     <w:multiLevelType w:val="hybridMultilevel"/>
     <w:tmpl w:val="FC6EA2CE"/>
@@ -4519,7 +6376,7 @@
     <w:abstractNumId w:val="7"/>
   </w:num>
   <w:num w:numId="3" w16cid:durableId="1661083905">
-    <w:abstractNumId w:val="11"/>
+    <w:abstractNumId w:val="12"/>
   </w:num>
   <w:num w:numId="4" w16cid:durableId="807085857">
     <w:abstractNumId w:val="3"/>
@@ -4537,7 +6394,7 @@
     <w:abstractNumId w:val="0"/>
   </w:num>
   <w:num w:numId="9" w16cid:durableId="1559592237">
-    <w:abstractNumId w:val="12"/>
+    <w:abstractNumId w:val="13"/>
   </w:num>
   <w:num w:numId="10" w16cid:durableId="626207594">
     <w:abstractNumId w:val="8"/>
@@ -4550,6 +6407,9 @@
   </w:num>
   <w:num w:numId="13" w16cid:durableId="1908609682">
     <w:abstractNumId w:val="9"/>
+  </w:num>
+  <w:num w:numId="14" w16cid:durableId="396052607">
+    <w:abstractNumId w:val="11"/>
   </w:num>
 </w:numbering>
 </file>
@@ -5012,6 +6872,48 @@
       </w:tblBorders>
     </w:tblPr>
   </w:style>
+  <w:style w:type="paragraph" w:styleId="NormalWeb">
+    <w:name w:val="Normal (Web)"/>
+    <w:basedOn w:val="Normal"/>
+    <w:uiPriority w:val="99"/>
+    <w:semiHidden/>
+    <w:unhideWhenUsed/>
+    <w:rsid w:val="00B8343B"/>
+    <w:pPr>
+      <w:spacing w:before="100" w:beforeAutospacing="1" w:after="100" w:afterAutospacing="1" w:line="240" w:lineRule="auto"/>
+    </w:pPr>
+    <w:rPr>
+      <w:rFonts w:ascii="Times New Roman" w:eastAsia="Times New Roman" w:hAnsi="Times New Roman" w:cs="Times New Roman"/>
+      <w:kern w:val="0"/>
+      <w:sz w:val="24"/>
+      <w:szCs w:val="24"/>
+      <w:lang w:eastAsia="en-IE"/>
+      <w14:ligatures w14:val="none"/>
+    </w:rPr>
+  </w:style>
+  <w:style w:type="character" w:styleId="Hyperlink">
+    <w:name w:val="Hyperlink"/>
+    <w:basedOn w:val="DefaultParagraphFont"/>
+    <w:uiPriority w:val="99"/>
+    <w:unhideWhenUsed/>
+    <w:rsid w:val="00B8343B"/>
+    <w:rPr>
+      <w:color w:val="0563C1" w:themeColor="hyperlink"/>
+      <w:u w:val="single"/>
+    </w:rPr>
+  </w:style>
+  <w:style w:type="character" w:styleId="UnresolvedMention">
+    <w:name w:val="Unresolved Mention"/>
+    <w:basedOn w:val="DefaultParagraphFont"/>
+    <w:uiPriority w:val="99"/>
+    <w:semiHidden/>
+    <w:unhideWhenUsed/>
+    <w:rsid w:val="00B8343B"/>
+    <w:rPr>
+      <w:color w:val="605E5C"/>
+      <w:shd w:val="clear" w:color="auto" w:fill="E1DFDD"/>
+    </w:rPr>
+  </w:style>
 </w:styles>
 </file>
 
